--- a/Лабораторная работа 3.docx
+++ b/Лабораторная работа 3.docx
@@ -1,7 +1,90 @@
 
 <file path=word/document.xml><?xml version="1.0" encoding="utf-8"?>
-<w:document xmlns:wpc="http://schemas.microsoft.com/office/word/2010/wordprocessingCanvas" xmlns:cx="http://schemas.microsoft.com/office/drawing/2014/chartex" xmlns:cx1="http://schemas.microsoft.com/office/drawing/2015/9/8/chartex" xmlns:cx2="http://schemas.microsoft.com/office/drawing/2015/10/21/chartex" xmlns:cx3="http://schemas.microsoft.com/office/drawing/2016/5/9/chartex" xmlns:cx4="http://schemas.microsoft.com/office/drawing/2016/5/10/chartex" xmlns:cx5="http://schemas.microsoft.com/office/drawing/2016/5/11/chartex" xmlns:cx6="http://schemas.microsoft.com/office/drawing/2016/5/12/chartex" xmlns:cx7="http://schemas.microsoft.com/office/drawing/2016/5/13/chartex" xmlns:cx8="http://schemas.microsoft.com/office/drawing/2016/5/14/chartex" xmlns:mc="http://schemas.openxmlformats.org/markup-compatibility/2006" xmlns:aink="http://schemas.microsoft.com/office/drawing/2016/ink" xmlns:am3d="http://schemas.microsoft.com/office/drawing/2017/model3d" xmlns:o="urn:schemas-microsoft-com:office:office" xmlns:r="http://schemas.openxmlformats.org/officeDocument/2006/relationships" xmlns:m="http://schemas.openxmlformats.org/officeDocument/2006/math" xmlns:v="urn:schemas-microsoft-com:vml" xmlns:wp14="http://schemas.microsoft.com/office/word/2010/wordprocessingDrawing" xmlns:wp="http://schemas.openxmlformats.org/drawingml/2006/wordprocessingDrawing" xmlns:w10="urn:schemas-microsoft-com:office:word" xmlns:w="http://schemas.openxmlformats.org/wordprocessingml/2006/main" xmlns:w14="http://schemas.microsoft.com/office/word/2010/wordml" xmlns:w15="http://schemas.microsoft.com/office/word/2012/wordml" xmlns:w16cid="http://schemas.microsoft.com/office/word/2016/wordml/cid" xmlns:w16se="http://schemas.microsoft.com/office/word/2015/wordml/symex" xmlns:wpg="http://schemas.microsoft.com/office/word/2010/wordprocessingGroup" xmlns:wpi="http://schemas.microsoft.com/office/word/2010/wordprocessingInk" xmlns:wne="http://schemas.microsoft.com/office/word/2006/wordml" xmlns:wps="http://schemas.microsoft.com/office/word/2010/wordprocessingShape" mc:Ignorable="w14 w15 w16se w16cid wp14">
+<w:document xmlns:wpc="http://schemas.microsoft.com/office/word/2010/wordprocessingCanvas" xmlns:cx="http://schemas.microsoft.com/office/drawing/2014/chartex" xmlns:mc="http://schemas.openxmlformats.org/markup-compatibility/2006" xmlns:o="urn:schemas-microsoft-com:office:office" xmlns:r="http://schemas.openxmlformats.org/officeDocument/2006/relationships" xmlns:m="http://schemas.openxmlformats.org/officeDocument/2006/math" xmlns:v="urn:schemas-microsoft-com:vml" xmlns:wp14="http://schemas.microsoft.com/office/word/2010/wordprocessingDrawing" xmlns:wp="http://schemas.openxmlformats.org/drawingml/2006/wordprocessingDrawing" xmlns:w10="urn:schemas-microsoft-com:office:word" xmlns:w="http://schemas.openxmlformats.org/wordprocessingml/2006/main" xmlns:w14="http://schemas.microsoft.com/office/word/2010/wordml" xmlns:w15="http://schemas.microsoft.com/office/word/2012/wordml" xmlns:w16se="http://schemas.microsoft.com/office/word/2015/wordml/symex" xmlns:wpg="http://schemas.microsoft.com/office/word/2010/wordprocessingGroup" xmlns:wpi="http://schemas.microsoft.com/office/word/2010/wordprocessingInk" xmlns:wne="http://schemas.microsoft.com/office/word/2006/wordml" xmlns:wps="http://schemas.microsoft.com/office/word/2010/wordprocessingShape" mc:Ignorable="w14 w15 w16se wp14">
   <w:body>
+    <w:p>
+      <w:pPr>
+        <w:spacing w:line="360" w:lineRule="auto"/>
+        <w:ind w:left="-567"/>
+        <w:jc w:val="center"/>
+        <w:rPr>
+          <w:rFonts w:ascii="Times New Roman" w:eastAsia="Times New Roman" w:hAnsi="Times New Roman" w:cs="Times New Roman"/>
+          <w:sz w:val="24"/>
+        </w:rPr>
+      </w:pPr>
+      <w:r>
+        <w:rPr>
+          <w:rFonts w:ascii="Times New Roman" w:eastAsia="Times New Roman" w:hAnsi="Times New Roman" w:cs="Times New Roman"/>
+          <w:b/>
+          <w:bCs/>
+          <w:sz w:val="24"/>
+        </w:rPr>
+        <w:t>МИНИСТЕРСТВО НАУКИ И ВЫСШЕГО ОБРАЗОВАНИЯ</w:t>
+      </w:r>
+    </w:p>
+    <w:p>
+      <w:pPr>
+        <w:spacing w:line="360" w:lineRule="auto"/>
+        <w:ind w:left="-567"/>
+        <w:jc w:val="center"/>
+        <w:rPr>
+          <w:rFonts w:ascii="Times New Roman" w:eastAsia="Times New Roman" w:hAnsi="Times New Roman" w:cs="Times New Roman"/>
+          <w:sz w:val="24"/>
+        </w:rPr>
+      </w:pPr>
+      <w:r>
+        <w:rPr>
+          <w:rFonts w:ascii="Times New Roman" w:eastAsia="Times New Roman" w:hAnsi="Times New Roman" w:cs="Times New Roman"/>
+          <w:b/>
+          <w:bCs/>
+          <w:sz w:val="24"/>
+        </w:rPr>
+        <w:t>РОССИЙСКОЙ ФЕДЕРАЦИИ</w:t>
+      </w:r>
+      <w:r>
+        <w:rPr>
+          <w:rFonts w:ascii="Times New Roman" w:eastAsia="Times New Roman" w:hAnsi="Times New Roman" w:cs="Times New Roman"/>
+          <w:sz w:val="24"/>
+        </w:rPr>
+        <w:t xml:space="preserve">  </w:t>
+      </w:r>
+    </w:p>
+    <w:p>
+      <w:pPr>
+        <w:spacing w:line="360" w:lineRule="auto"/>
+        <w:ind w:left="-567"/>
+        <w:jc w:val="center"/>
+        <w:rPr>
+          <w:rFonts w:ascii="Times New Roman" w:eastAsia="Times New Roman" w:hAnsi="Times New Roman" w:cs="Times New Roman"/>
+          <w:sz w:val="24"/>
+        </w:rPr>
+      </w:pPr>
+      <w:r>
+        <w:rPr>
+          <w:rFonts w:ascii="Times New Roman" w:eastAsia="Times New Roman" w:hAnsi="Times New Roman" w:cs="Times New Roman"/>
+          <w:sz w:val="24"/>
+        </w:rPr>
+        <w:t xml:space="preserve">Федеральное государственное бюджетное образовательное учреждение высшего образования </w:t>
+      </w:r>
+    </w:p>
+    <w:p>
+      <w:pPr>
+        <w:spacing w:line="360" w:lineRule="auto"/>
+        <w:ind w:left="-567"/>
+        <w:jc w:val="center"/>
+        <w:rPr>
+          <w:rFonts w:ascii="Times New Roman" w:eastAsia="Times New Roman" w:hAnsi="Times New Roman" w:cs="Times New Roman"/>
+          <w:sz w:val="24"/>
+        </w:rPr>
+      </w:pPr>
+      <w:r>
+        <w:rPr>
+          <w:rFonts w:ascii="Times New Roman" w:eastAsia="Times New Roman" w:hAnsi="Times New Roman" w:cs="Times New Roman"/>
+          <w:sz w:val="24"/>
+        </w:rPr>
+        <w:t>«МОСКОВСКИЙ ПОЛИТЕХНИЧЕСКИЙ УНИВЕРСИТЕТ»</w:t>
+      </w:r>
+    </w:p>
     <w:p>
       <w:pPr>
         <w:spacing w:after="0" w:line="240" w:lineRule="auto"/>
@@ -9,19 +92,8 @@
         <w:jc w:val="center"/>
         <w:rPr>
           <w:rFonts w:ascii="Times New Roman" w:hAnsi="Times New Roman" w:cs="Times New Roman"/>
-          <w:sz w:val="24"/>
-          <w:szCs w:val="24"/>
-        </w:rPr>
-      </w:pPr>
-      <w:bookmarkStart w:id="0" w:name="_GoBack"/>
-      <w:r>
-        <w:rPr>
-          <w:rFonts w:ascii="Times New Roman" w:hAnsi="Times New Roman" w:cs="Times New Roman"/>
-          <w:sz w:val="24"/>
-          <w:szCs w:val="24"/>
-        </w:rPr>
-        <w:t>Московский политехнический университет</w:t>
-      </w:r>
+        </w:rPr>
+      </w:pPr>
     </w:p>
     <w:p>
       <w:pPr>
@@ -34,14 +106,6 @@
           <w:szCs w:val="24"/>
         </w:rPr>
       </w:pPr>
-      <w:r>
-        <w:rPr>
-          <w:rFonts w:ascii="Times New Roman" w:hAnsi="Times New Roman" w:cs="Times New Roman"/>
-          <w:sz w:val="24"/>
-          <w:szCs w:val="24"/>
-        </w:rPr>
-        <w:t>Факультет информационных технологий</w:t>
-      </w:r>
     </w:p>
     <w:p>
       <w:pPr>
@@ -50,6 +114,8 @@
         <w:jc w:val="center"/>
         <w:rPr>
           <w:rFonts w:ascii="Times New Roman" w:hAnsi="Times New Roman" w:cs="Times New Roman"/>
+          <w:sz w:val="24"/>
+          <w:szCs w:val="24"/>
         </w:rPr>
       </w:pPr>
     </w:p>
@@ -60,6 +126,8 @@
         <w:jc w:val="center"/>
         <w:rPr>
           <w:rFonts w:ascii="Times New Roman" w:hAnsi="Times New Roman" w:cs="Times New Roman"/>
+          <w:sz w:val="24"/>
+          <w:szCs w:val="24"/>
         </w:rPr>
       </w:pPr>
     </w:p>
@@ -70,6 +138,8 @@
         <w:jc w:val="center"/>
         <w:rPr>
           <w:rFonts w:ascii="Times New Roman" w:hAnsi="Times New Roman" w:cs="Times New Roman"/>
+          <w:sz w:val="24"/>
+          <w:szCs w:val="24"/>
         </w:rPr>
       </w:pPr>
     </w:p>
@@ -80,6 +150,8 @@
         <w:jc w:val="center"/>
         <w:rPr>
           <w:rFonts w:ascii="Times New Roman" w:hAnsi="Times New Roman" w:cs="Times New Roman"/>
+          <w:sz w:val="24"/>
+          <w:szCs w:val="24"/>
         </w:rPr>
       </w:pPr>
     </w:p>
@@ -90,6 +162,8 @@
         <w:jc w:val="center"/>
         <w:rPr>
           <w:rFonts w:ascii="Times New Roman" w:hAnsi="Times New Roman" w:cs="Times New Roman"/>
+          <w:sz w:val="24"/>
+          <w:szCs w:val="24"/>
         </w:rPr>
       </w:pPr>
     </w:p>
@@ -100,6 +174,8 @@
         <w:jc w:val="center"/>
         <w:rPr>
           <w:rFonts w:ascii="Times New Roman" w:hAnsi="Times New Roman" w:cs="Times New Roman"/>
+          <w:sz w:val="24"/>
+          <w:szCs w:val="24"/>
         </w:rPr>
       </w:pPr>
     </w:p>
@@ -110,6 +186,8 @@
         <w:jc w:val="center"/>
         <w:rPr>
           <w:rFonts w:ascii="Times New Roman" w:hAnsi="Times New Roman" w:cs="Times New Roman"/>
+          <w:sz w:val="24"/>
+          <w:szCs w:val="24"/>
         </w:rPr>
       </w:pPr>
     </w:p>
@@ -120,6 +198,8 @@
         <w:jc w:val="center"/>
         <w:rPr>
           <w:rFonts w:ascii="Times New Roman" w:hAnsi="Times New Roman" w:cs="Times New Roman"/>
+          <w:sz w:val="24"/>
+          <w:szCs w:val="24"/>
         </w:rPr>
       </w:pPr>
     </w:p>
@@ -130,6 +210,8 @@
         <w:jc w:val="center"/>
         <w:rPr>
           <w:rFonts w:ascii="Times New Roman" w:hAnsi="Times New Roman" w:cs="Times New Roman"/>
+          <w:sz w:val="24"/>
+          <w:szCs w:val="24"/>
         </w:rPr>
       </w:pPr>
     </w:p>
@@ -168,6 +250,14 @@
           <w:szCs w:val="24"/>
         </w:rPr>
       </w:pPr>
+      <w:r>
+        <w:rPr>
+          <w:rFonts w:ascii="Times New Roman" w:hAnsi="Times New Roman" w:cs="Times New Roman"/>
+          <w:sz w:val="24"/>
+          <w:szCs w:val="24"/>
+        </w:rPr>
+        <w:t>Отчет по лабораторной работе №3</w:t>
+      </w:r>
     </w:p>
     <w:p>
       <w:pPr>
@@ -180,6 +270,14 @@
           <w:szCs w:val="24"/>
         </w:rPr>
       </w:pPr>
+      <w:r>
+        <w:rPr>
+          <w:rFonts w:ascii="Times New Roman" w:hAnsi="Times New Roman" w:cs="Times New Roman"/>
+          <w:sz w:val="24"/>
+          <w:szCs w:val="24"/>
+        </w:rPr>
+        <w:t>По курсу «Программная инженерия»</w:t>
+      </w:r>
     </w:p>
     <w:p>
       <w:pPr>
@@ -204,6 +302,14 @@
           <w:szCs w:val="24"/>
         </w:rPr>
       </w:pPr>
+      <w:r>
+        <w:rPr>
+          <w:rFonts w:ascii="Times New Roman" w:hAnsi="Times New Roman" w:cs="Times New Roman"/>
+          <w:sz w:val="24"/>
+          <w:szCs w:val="24"/>
+        </w:rPr>
+        <w:t>«Анализ существующих подобных программных продуктов»</w:t>
+      </w:r>
     </w:p>
     <w:p>
       <w:pPr>
@@ -288,14 +394,6 @@
           <w:szCs w:val="24"/>
         </w:rPr>
       </w:pPr>
-      <w:r>
-        <w:rPr>
-          <w:rFonts w:ascii="Times New Roman" w:hAnsi="Times New Roman" w:cs="Times New Roman"/>
-          <w:sz w:val="24"/>
-          <w:szCs w:val="24"/>
-        </w:rPr>
-        <w:t>Отчет по лабораторной работе №3</w:t>
-      </w:r>
     </w:p>
     <w:p>
       <w:pPr>
@@ -308,14 +406,6 @@
           <w:szCs w:val="24"/>
         </w:rPr>
       </w:pPr>
-      <w:r>
-        <w:rPr>
-          <w:rFonts w:ascii="Times New Roman" w:hAnsi="Times New Roman" w:cs="Times New Roman"/>
-          <w:sz w:val="24"/>
-          <w:szCs w:val="24"/>
-        </w:rPr>
-        <w:t>По курсу «Программная инженерия»</w:t>
-      </w:r>
     </w:p>
     <w:p>
       <w:pPr>
@@ -340,134 +430,6 @@
           <w:szCs w:val="24"/>
         </w:rPr>
       </w:pPr>
-      <w:r>
-        <w:rPr>
-          <w:rFonts w:ascii="Times New Roman" w:hAnsi="Times New Roman" w:cs="Times New Roman"/>
-          <w:sz w:val="24"/>
-          <w:szCs w:val="24"/>
-        </w:rPr>
-        <w:t>«Анализ существующих подобных программных продуктов»</w:t>
-      </w:r>
-    </w:p>
-    <w:p>
-      <w:pPr>
-        <w:spacing w:after="0" w:line="240" w:lineRule="auto"/>
-        <w:ind w:left="-567"/>
-        <w:jc w:val="center"/>
-        <w:rPr>
-          <w:rFonts w:ascii="Times New Roman" w:hAnsi="Times New Roman" w:cs="Times New Roman"/>
-          <w:sz w:val="24"/>
-          <w:szCs w:val="24"/>
-        </w:rPr>
-      </w:pPr>
-    </w:p>
-    <w:p>
-      <w:pPr>
-        <w:spacing w:after="0" w:line="240" w:lineRule="auto"/>
-        <w:ind w:left="-567"/>
-        <w:jc w:val="center"/>
-        <w:rPr>
-          <w:rFonts w:ascii="Times New Roman" w:hAnsi="Times New Roman" w:cs="Times New Roman"/>
-          <w:sz w:val="24"/>
-          <w:szCs w:val="24"/>
-        </w:rPr>
-      </w:pPr>
-    </w:p>
-    <w:p>
-      <w:pPr>
-        <w:spacing w:after="0" w:line="240" w:lineRule="auto"/>
-        <w:ind w:left="-567"/>
-        <w:jc w:val="center"/>
-        <w:rPr>
-          <w:rFonts w:ascii="Times New Roman" w:hAnsi="Times New Roman" w:cs="Times New Roman"/>
-          <w:sz w:val="24"/>
-          <w:szCs w:val="24"/>
-        </w:rPr>
-      </w:pPr>
-    </w:p>
-    <w:p>
-      <w:pPr>
-        <w:spacing w:after="0" w:line="240" w:lineRule="auto"/>
-        <w:ind w:left="-567"/>
-        <w:jc w:val="center"/>
-        <w:rPr>
-          <w:rFonts w:ascii="Times New Roman" w:hAnsi="Times New Roman" w:cs="Times New Roman"/>
-          <w:sz w:val="24"/>
-          <w:szCs w:val="24"/>
-        </w:rPr>
-      </w:pPr>
-    </w:p>
-    <w:p>
-      <w:pPr>
-        <w:spacing w:after="0" w:line="240" w:lineRule="auto"/>
-        <w:ind w:left="-567"/>
-        <w:jc w:val="center"/>
-        <w:rPr>
-          <w:rFonts w:ascii="Times New Roman" w:hAnsi="Times New Roman" w:cs="Times New Roman"/>
-          <w:sz w:val="24"/>
-          <w:szCs w:val="24"/>
-        </w:rPr>
-      </w:pPr>
-    </w:p>
-    <w:p>
-      <w:pPr>
-        <w:spacing w:after="0" w:line="240" w:lineRule="auto"/>
-        <w:ind w:left="-567"/>
-        <w:jc w:val="center"/>
-        <w:rPr>
-          <w:rFonts w:ascii="Times New Roman" w:hAnsi="Times New Roman" w:cs="Times New Roman"/>
-          <w:sz w:val="24"/>
-          <w:szCs w:val="24"/>
-        </w:rPr>
-      </w:pPr>
-    </w:p>
-    <w:p>
-      <w:pPr>
-        <w:spacing w:after="0" w:line="240" w:lineRule="auto"/>
-        <w:ind w:left="-567"/>
-        <w:jc w:val="center"/>
-        <w:rPr>
-          <w:rFonts w:ascii="Times New Roman" w:hAnsi="Times New Roman" w:cs="Times New Roman"/>
-          <w:sz w:val="24"/>
-          <w:szCs w:val="24"/>
-        </w:rPr>
-      </w:pPr>
-    </w:p>
-    <w:p>
-      <w:pPr>
-        <w:spacing w:after="0" w:line="240" w:lineRule="auto"/>
-        <w:ind w:left="-567"/>
-        <w:jc w:val="center"/>
-        <w:rPr>
-          <w:rFonts w:ascii="Times New Roman" w:hAnsi="Times New Roman" w:cs="Times New Roman"/>
-          <w:sz w:val="24"/>
-          <w:szCs w:val="24"/>
-        </w:rPr>
-      </w:pPr>
-    </w:p>
-    <w:p>
-      <w:pPr>
-        <w:spacing w:after="0" w:line="240" w:lineRule="auto"/>
-        <w:ind w:left="-567"/>
-        <w:jc w:val="center"/>
-        <w:rPr>
-          <w:rFonts w:ascii="Times New Roman" w:hAnsi="Times New Roman" w:cs="Times New Roman"/>
-          <w:sz w:val="24"/>
-          <w:szCs w:val="24"/>
-        </w:rPr>
-      </w:pPr>
-    </w:p>
-    <w:p>
-      <w:pPr>
-        <w:spacing w:after="0" w:line="240" w:lineRule="auto"/>
-        <w:ind w:left="-567"/>
-        <w:jc w:val="center"/>
-        <w:rPr>
-          <w:rFonts w:ascii="Times New Roman" w:hAnsi="Times New Roman" w:cs="Times New Roman"/>
-          <w:sz w:val="24"/>
-          <w:szCs w:val="24"/>
-        </w:rPr>
-      </w:pPr>
     </w:p>
     <w:p>
       <w:pPr>
@@ -502,7 +464,23 @@
           <w:sz w:val="24"/>
           <w:szCs w:val="24"/>
         </w:rPr>
-        <w:t xml:space="preserve"> студент группы 181-321</w:t>
+        <w:t xml:space="preserve"> студент</w:t>
+      </w:r>
+      <w:r>
+        <w:rPr>
+          <w:rFonts w:ascii="Times New Roman" w:hAnsi="Times New Roman" w:cs="Times New Roman"/>
+          <w:sz w:val="24"/>
+          <w:szCs w:val="24"/>
+        </w:rPr>
+        <w:t>ка</w:t>
+      </w:r>
+      <w:r>
+        <w:rPr>
+          <w:rFonts w:ascii="Times New Roman" w:hAnsi="Times New Roman" w:cs="Times New Roman"/>
+          <w:sz w:val="24"/>
+          <w:szCs w:val="24"/>
+        </w:rPr>
+        <w:t xml:space="preserve"> группы 181-321</w:t>
       </w:r>
     </w:p>
     <w:p>
@@ -516,7 +494,6 @@
           <w:szCs w:val="24"/>
         </w:rPr>
       </w:pPr>
-      <w:proofErr w:type="spellStart"/>
       <w:r>
         <w:rPr>
           <w:rFonts w:ascii="Times New Roman" w:hAnsi="Times New Roman" w:cs="Times New Roman"/>
@@ -525,7 +502,6 @@
         </w:rPr>
         <w:t>Луткова</w:t>
       </w:r>
-      <w:proofErr w:type="spellEnd"/>
       <w:r>
         <w:rPr>
           <w:rFonts w:ascii="Times New Roman" w:hAnsi="Times New Roman" w:cs="Times New Roman"/>
@@ -741,7 +717,13 @@
         <w:rPr>
           <w:color w:val="000000"/>
         </w:rPr>
-        <w:t xml:space="preserve"> П</w:t>
+        <w:t>Выбор продукта</w:t>
+      </w:r>
+      <w:r>
+        <w:rPr>
+          <w:color w:val="000000"/>
+        </w:rPr>
+        <w:t>: п</w:t>
       </w:r>
       <w:r>
         <w:rPr>
@@ -805,14 +787,35 @@
         <w:rPr>
           <w:color w:val="000000"/>
         </w:rPr>
-        <w:t>Полное название приложения: «</w:t>
+        <w:t xml:space="preserve">Описание программного продукта: </w:t>
+      </w:r>
+    </w:p>
+    <w:p>
+      <w:pPr>
+        <w:pStyle w:val="a3"/>
+        <w:spacing w:before="0" w:beforeAutospacing="0" w:after="240" w:afterAutospacing="0"/>
+        <w:ind w:left="-491"/>
+        <w:jc w:val="both"/>
+        <w:rPr>
+          <w:color w:val="000000"/>
+        </w:rPr>
+      </w:pPr>
+      <w:r>
+        <w:rPr>
+          <w:color w:val="000000"/>
+        </w:rPr>
+        <w:t xml:space="preserve"> П</w:t>
+      </w:r>
+      <w:r>
+        <w:rPr>
+          <w:color w:val="000000"/>
+        </w:rPr>
+        <w:t>олное название приложения: «</w:t>
       </w:r>
       <w:proofErr w:type="spellStart"/>
       <w:r>
         <w:rPr>
           <w:color w:val="2E2E33"/>
-          <w:sz w:val="23"/>
-          <w:szCs w:val="23"/>
           <w:shd w:val="clear" w:color="auto" w:fill="FFFFFF"/>
         </w:rPr>
         <w:t>Delivery</w:t>
@@ -821,8 +824,6 @@
       <w:r>
         <w:rPr>
           <w:color w:val="2E2E33"/>
-          <w:sz w:val="23"/>
-          <w:szCs w:val="23"/>
           <w:shd w:val="clear" w:color="auto" w:fill="FFFFFF"/>
         </w:rPr>
         <w:t xml:space="preserve"> </w:t>
@@ -831,8 +832,6 @@
       <w:r>
         <w:rPr>
           <w:color w:val="2E2E33"/>
-          <w:sz w:val="23"/>
-          <w:szCs w:val="23"/>
           <w:shd w:val="clear" w:color="auto" w:fill="FFFFFF"/>
         </w:rPr>
         <w:t>Club</w:t>
@@ -914,6 +913,12 @@
         </w:rPr>
         <w:t>09</w:t>
       </w:r>
+      <w:r>
+        <w:rPr>
+          <w:color w:val="000000"/>
+        </w:rPr>
+        <w:t xml:space="preserve"> </w:t>
+      </w:r>
     </w:p>
     <w:p>
       <w:pPr>
@@ -923,8 +928,6 @@
         <w:jc w:val="both"/>
         <w:rPr>
           <w:color w:val="2E2E33"/>
-          <w:sz w:val="23"/>
-          <w:szCs w:val="23"/>
           <w:shd w:val="clear" w:color="auto" w:fill="FFFFFF"/>
         </w:rPr>
       </w:pPr>
@@ -943,8 +946,6 @@
       <w:r>
         <w:rPr>
           <w:color w:val="2E2E33"/>
-          <w:sz w:val="23"/>
-          <w:szCs w:val="23"/>
           <w:shd w:val="clear" w:color="auto" w:fill="FFFFFF"/>
         </w:rPr>
         <w:t xml:space="preserve">ООО «Деливери </w:t>
@@ -953,8 +954,6 @@
       <w:r>
         <w:rPr>
           <w:color w:val="2E2E33"/>
-          <w:sz w:val="23"/>
-          <w:szCs w:val="23"/>
           <w:shd w:val="clear" w:color="auto" w:fill="FFFFFF"/>
         </w:rPr>
         <w:t>Клаб</w:t>
@@ -963,8 +962,6 @@
       <w:r>
         <w:rPr>
           <w:color w:val="2E2E33"/>
-          <w:sz w:val="23"/>
-          <w:szCs w:val="23"/>
           <w:shd w:val="clear" w:color="auto" w:fill="FFFFFF"/>
         </w:rPr>
         <w:t>»</w:t>
@@ -976,9 +973,6 @@
         <w:spacing w:before="0" w:beforeAutospacing="0" w:after="240" w:afterAutospacing="0"/>
         <w:ind w:left="-851"/>
         <w:jc w:val="both"/>
-        <w:rPr>
-          <w:color w:val="000000"/>
-        </w:rPr>
       </w:pPr>
       <w:r>
         <w:rPr>
@@ -1000,10 +994,30 @@
           <w:t>https://www.delivery-club.ru/</w:t>
         </w:r>
       </w:hyperlink>
-      <w:r>
-        <w:rPr>
-          <w:color w:val="000000"/>
-        </w:rPr>
+    </w:p>
+    <w:p>
+      <w:pPr>
+        <w:pStyle w:val="a3"/>
+        <w:numPr>
+          <w:ilvl w:val="0"/>
+          <w:numId w:val="1"/>
+        </w:numPr>
+        <w:spacing w:before="0" w:beforeAutospacing="0" w:after="240" w:afterAutospacing="0"/>
+        <w:jc w:val="both"/>
+        <w:rPr>
+          <w:color w:val="000000"/>
+        </w:rPr>
+      </w:pPr>
+      <w:r>
+        <w:t xml:space="preserve">Функциональное назначение </w:t>
+      </w:r>
+      <w:r>
+        <w:t>сервиса</w:t>
+      </w:r>
+      <w:r>
+        <w:t>:</w:t>
+      </w:r>
+      <w:r>
         <w:t xml:space="preserve"> </w:t>
       </w:r>
     </w:p>
@@ -1011,43 +1025,43 @@
       <w:pPr>
         <w:pStyle w:val="a3"/>
         <w:spacing w:before="0" w:beforeAutospacing="0" w:after="240" w:afterAutospacing="0"/>
-        <w:ind w:left="-851"/>
+        <w:ind w:left="-491"/>
         <w:jc w:val="both"/>
         <w:rPr>
           <w:color w:val="000000"/>
         </w:rPr>
       </w:pPr>
-      <w:r>
-        <w:rPr>
-          <w:color w:val="000000"/>
-        </w:rPr>
-        <w:t xml:space="preserve">Функциональное назначение </w:t>
-      </w:r>
-      <w:r>
-        <w:rPr>
-          <w:color w:val="000000"/>
-        </w:rPr>
-        <w:t>сервиса</w:t>
-      </w:r>
-      <w:r>
-        <w:rPr>
-          <w:color w:val="000000"/>
-          <w:lang w:val="en-US"/>
-        </w:rPr>
-        <w:t>.</w:t>
-      </w:r>
-      <w:r>
-        <w:rPr>
-          <w:color w:val="000000"/>
+      <w:proofErr w:type="spellStart"/>
+      <w:r>
+        <w:rPr>
+          <w:shd w:val="clear" w:color="auto" w:fill="FFFFFF"/>
+        </w:rPr>
+        <w:t>Delivery</w:t>
+      </w:r>
+      <w:proofErr w:type="spellEnd"/>
+      <w:r>
+        <w:rPr>
+          <w:shd w:val="clear" w:color="auto" w:fill="FFFFFF"/>
         </w:rPr>
         <w:t xml:space="preserve"> </w:t>
       </w:r>
       <w:proofErr w:type="spellStart"/>
       <w:r>
         <w:rPr>
-          <w:color w:val="2E2E33"/>
-          <w:sz w:val="23"/>
-          <w:szCs w:val="23"/>
+          <w:shd w:val="clear" w:color="auto" w:fill="FFFFFF"/>
+        </w:rPr>
+        <w:t>Club</w:t>
+      </w:r>
+      <w:proofErr w:type="spellEnd"/>
+      <w:r>
+        <w:rPr>
+          <w:shd w:val="clear" w:color="auto" w:fill="FFFFFF"/>
+        </w:rPr>
+        <w:t xml:space="preserve"> является единой информационной системой заказов, которая предлагает пользователям широкие возможности для поиска и заказа готовой еды, реализуемой Партнерами </w:t>
+      </w:r>
+      <w:proofErr w:type="spellStart"/>
+      <w:r>
+        <w:rPr>
           <w:shd w:val="clear" w:color="auto" w:fill="FFFFFF"/>
         </w:rPr>
         <w:t>Delivery</w:t>
@@ -1055,9 +1069,6 @@
       <w:proofErr w:type="spellEnd"/>
       <w:r>
         <w:rPr>
-          <w:color w:val="2E2E33"/>
-          <w:sz w:val="23"/>
-          <w:szCs w:val="23"/>
           <w:shd w:val="clear" w:color="auto" w:fill="FFFFFF"/>
         </w:rPr>
         <w:t xml:space="preserve"> </w:t>
@@ -1065,9 +1076,6 @@
       <w:proofErr w:type="spellStart"/>
       <w:r>
         <w:rPr>
-          <w:color w:val="2E2E33"/>
-          <w:sz w:val="23"/>
-          <w:szCs w:val="23"/>
           <w:shd w:val="clear" w:color="auto" w:fill="FFFFFF"/>
         </w:rPr>
         <w:t>Club</w:t>
@@ -1075,19 +1083,13 @@
       <w:proofErr w:type="spellEnd"/>
       <w:r>
         <w:rPr>
-          <w:color w:val="2E2E33"/>
-          <w:sz w:val="23"/>
-          <w:szCs w:val="23"/>
-          <w:shd w:val="clear" w:color="auto" w:fill="FFFFFF"/>
-        </w:rPr>
-        <w:t xml:space="preserve"> является единой информационной системой заказов, которая предлагает пользователям широкие возможности для поиска и заказа готовой еды, реализуемой Партнерами </w:t>
+          <w:shd w:val="clear" w:color="auto" w:fill="FFFFFF"/>
+        </w:rPr>
+        <w:t xml:space="preserve">, а также принимает от Пользователей денежные средства в счет оплаты заказов и осуществляет доставку заказов Пользователям силами третьих лиц на основании договора с </w:t>
       </w:r>
       <w:proofErr w:type="spellStart"/>
       <w:r>
         <w:rPr>
-          <w:color w:val="2E2E33"/>
-          <w:sz w:val="23"/>
-          <w:szCs w:val="23"/>
           <w:shd w:val="clear" w:color="auto" w:fill="FFFFFF"/>
         </w:rPr>
         <w:t>Delivery</w:t>
@@ -1095,9 +1097,6 @@
       <w:proofErr w:type="spellEnd"/>
       <w:r>
         <w:rPr>
-          <w:color w:val="2E2E33"/>
-          <w:sz w:val="23"/>
-          <w:szCs w:val="23"/>
           <w:shd w:val="clear" w:color="auto" w:fill="FFFFFF"/>
         </w:rPr>
         <w:t xml:space="preserve"> </w:t>
@@ -1105,9 +1104,6 @@
       <w:proofErr w:type="spellStart"/>
       <w:r>
         <w:rPr>
-          <w:color w:val="2E2E33"/>
-          <w:sz w:val="23"/>
-          <w:szCs w:val="23"/>
           <w:shd w:val="clear" w:color="auto" w:fill="FFFFFF"/>
         </w:rPr>
         <w:t>Club</w:t>
@@ -1115,19 +1111,13 @@
       <w:proofErr w:type="spellEnd"/>
       <w:r>
         <w:rPr>
-          <w:color w:val="2E2E33"/>
-          <w:sz w:val="23"/>
-          <w:szCs w:val="23"/>
-          <w:shd w:val="clear" w:color="auto" w:fill="FFFFFF"/>
-        </w:rPr>
-        <w:t xml:space="preserve">, а также принимает от Пользователей денежные средства в счет оплаты заказов и осуществляет доставку заказов Пользователям силами третьих лиц на основании договора с </w:t>
+          <w:shd w:val="clear" w:color="auto" w:fill="FFFFFF"/>
+        </w:rPr>
+        <w:t xml:space="preserve"> или Партнеров </w:t>
       </w:r>
       <w:proofErr w:type="spellStart"/>
       <w:r>
         <w:rPr>
-          <w:color w:val="2E2E33"/>
-          <w:sz w:val="23"/>
-          <w:szCs w:val="23"/>
           <w:shd w:val="clear" w:color="auto" w:fill="FFFFFF"/>
         </w:rPr>
         <w:t>Delivery</w:t>
@@ -1135,9 +1125,6 @@
       <w:proofErr w:type="spellEnd"/>
       <w:r>
         <w:rPr>
-          <w:color w:val="2E2E33"/>
-          <w:sz w:val="23"/>
-          <w:szCs w:val="23"/>
           <w:shd w:val="clear" w:color="auto" w:fill="FFFFFF"/>
         </w:rPr>
         <w:t xml:space="preserve"> </w:t>
@@ -1145,9 +1132,6 @@
       <w:proofErr w:type="spellStart"/>
       <w:r>
         <w:rPr>
-          <w:color w:val="2E2E33"/>
-          <w:sz w:val="23"/>
-          <w:szCs w:val="23"/>
           <w:shd w:val="clear" w:color="auto" w:fill="FFFFFF"/>
         </w:rPr>
         <w:t>Club</w:t>
@@ -1155,58 +1139,6 @@
       <w:proofErr w:type="spellEnd"/>
       <w:r>
         <w:rPr>
-          <w:color w:val="2E2E33"/>
-          <w:sz w:val="23"/>
-          <w:szCs w:val="23"/>
-          <w:shd w:val="clear" w:color="auto" w:fill="FFFFFF"/>
-        </w:rPr>
-        <w:t xml:space="preserve"> или Партнеров </w:t>
-      </w:r>
-      <w:proofErr w:type="spellStart"/>
-      <w:r>
-        <w:rPr>
-          <w:color w:val="2E2E33"/>
-          <w:sz w:val="23"/>
-          <w:szCs w:val="23"/>
-          <w:shd w:val="clear" w:color="auto" w:fill="FFFFFF"/>
-        </w:rPr>
-        <w:t>Delivery</w:t>
-      </w:r>
-      <w:proofErr w:type="spellEnd"/>
-      <w:r>
-        <w:rPr>
-          <w:color w:val="2E2E33"/>
-          <w:sz w:val="23"/>
-          <w:szCs w:val="23"/>
-          <w:shd w:val="clear" w:color="auto" w:fill="FFFFFF"/>
-        </w:rPr>
-        <w:t xml:space="preserve"> </w:t>
-      </w:r>
-      <w:proofErr w:type="spellStart"/>
-      <w:r>
-        <w:rPr>
-          <w:color w:val="2E2E33"/>
-          <w:sz w:val="23"/>
-          <w:szCs w:val="23"/>
-          <w:shd w:val="clear" w:color="auto" w:fill="FFFFFF"/>
-        </w:rPr>
-        <w:t>Club</w:t>
-      </w:r>
-      <w:proofErr w:type="spellEnd"/>
-      <w:r>
-        <w:rPr>
-          <w:color w:val="2E2E33"/>
-          <w:sz w:val="23"/>
-          <w:szCs w:val="23"/>
-          <w:shd w:val="clear" w:color="auto" w:fill="FFFFFF"/>
-        </w:rPr>
-        <w:t>.</w:t>
-      </w:r>
-      <w:r>
-        <w:rPr>
-          <w:color w:val="000000"/>
-          <w:sz w:val="23"/>
-          <w:szCs w:val="23"/>
           <w:shd w:val="clear" w:color="auto" w:fill="FFFFFF"/>
         </w:rPr>
         <w:t>.</w:t>
@@ -1229,12 +1161,6 @@
         <w:rPr>
           <w:color w:val="000000"/>
         </w:rPr>
-        <w:t xml:space="preserve"> </w:t>
-      </w:r>
-      <w:r>
-        <w:rPr>
-          <w:color w:val="000000"/>
-        </w:rPr>
         <w:t>Системные требования для мобильного устройства:</w:t>
       </w:r>
     </w:p>
@@ -1309,7 +1235,6 @@
         <w:rPr>
           <w:color w:val="000000"/>
           <w:shd w:val="clear" w:color="auto" w:fill="FFFFFF"/>
-          <w:lang w:val="en-US"/>
         </w:rPr>
         <w:t>5</w:t>
       </w:r>
@@ -1331,6 +1256,7 @@
     <w:p>
       <w:pPr>
         <w:spacing w:after="0"/>
+        <w:jc w:val="both"/>
         <w:rPr>
           <w:rFonts w:ascii="Times New Roman" w:hAnsi="Times New Roman" w:cs="Times New Roman"/>
           <w:color w:val="000000"/>
@@ -1358,6 +1284,7 @@
           <w:numId w:val="10"/>
         </w:numPr>
         <w:spacing w:after="0"/>
+        <w:jc w:val="both"/>
         <w:rPr>
           <w:rFonts w:ascii="Times New Roman" w:eastAsia="Times New Roman" w:hAnsi="Times New Roman" w:cs="Times New Roman"/>
           <w:color w:val="333333"/>
@@ -1385,6 +1312,7 @@
           <w:numId w:val="10"/>
         </w:numPr>
         <w:spacing w:after="0"/>
+        <w:jc w:val="both"/>
         <w:rPr>
           <w:rFonts w:ascii="Times New Roman" w:eastAsia="Times New Roman" w:hAnsi="Times New Roman" w:cs="Times New Roman"/>
           <w:color w:val="333333"/>
@@ -1412,6 +1340,7 @@
           <w:numId w:val="10"/>
         </w:numPr>
         <w:spacing w:after="0"/>
+        <w:jc w:val="both"/>
         <w:rPr>
           <w:rFonts w:ascii="Times New Roman" w:eastAsia="Times New Roman" w:hAnsi="Times New Roman" w:cs="Times New Roman"/>
           <w:color w:val="333333"/>
@@ -1439,6 +1368,7 @@
           <w:numId w:val="10"/>
         </w:numPr>
         <w:spacing w:after="0"/>
+        <w:jc w:val="both"/>
         <w:rPr>
           <w:rFonts w:ascii="Times New Roman" w:eastAsia="Times New Roman" w:hAnsi="Times New Roman" w:cs="Times New Roman"/>
           <w:color w:val="333333"/>
@@ -1466,6 +1396,7 @@
           <w:numId w:val="10"/>
         </w:numPr>
         <w:spacing w:after="0"/>
+        <w:jc w:val="both"/>
         <w:rPr>
           <w:rFonts w:ascii="Times New Roman" w:eastAsia="Times New Roman" w:hAnsi="Times New Roman" w:cs="Times New Roman"/>
           <w:color w:val="333333"/>
@@ -1505,11 +1436,12 @@
           <w:numId w:val="10"/>
         </w:numPr>
         <w:spacing w:after="0" w:line="240" w:lineRule="auto"/>
+        <w:jc w:val="both"/>
         <w:rPr>
           <w:rFonts w:ascii="Times New Roman" w:eastAsia="Times New Roman" w:hAnsi="Times New Roman" w:cs="Times New Roman"/>
           <w:color w:val="333333"/>
-          <w:sz w:val="21"/>
-          <w:szCs w:val="21"/>
+          <w:sz w:val="24"/>
+          <w:szCs w:val="24"/>
           <w:lang w:eastAsia="ru-RU"/>
         </w:rPr>
       </w:pPr>
@@ -1521,17 +1453,7 @@
           <w:szCs w:val="24"/>
           <w:lang w:eastAsia="ru-RU"/>
         </w:rPr>
-        <w:t>Идентификатор устройства</w:t>
-      </w:r>
-      <w:r>
-        <w:rPr>
-          <w:rFonts w:ascii="Times New Roman" w:eastAsia="Times New Roman" w:hAnsi="Times New Roman" w:cs="Times New Roman"/>
-          <w:color w:val="333333"/>
-          <w:sz w:val="21"/>
-          <w:szCs w:val="21"/>
-          <w:lang w:eastAsia="ru-RU"/>
-        </w:rPr>
-        <w:t xml:space="preserve"> и данные о вызовах</w:t>
+        <w:t>Идентификатор устройства и данные о вызовах</w:t>
       </w:r>
     </w:p>
     <w:p>
@@ -1542,11 +1464,12 @@
           <w:numId w:val="10"/>
         </w:numPr>
         <w:spacing w:after="0" w:line="240" w:lineRule="auto"/>
+        <w:jc w:val="both"/>
         <w:rPr>
           <w:rFonts w:ascii="Times New Roman" w:eastAsia="Times New Roman" w:hAnsi="Times New Roman" w:cs="Times New Roman"/>
           <w:color w:val="333333"/>
-          <w:sz w:val="21"/>
-          <w:szCs w:val="21"/>
+          <w:sz w:val="24"/>
+          <w:szCs w:val="24"/>
           <w:lang w:eastAsia="ru-RU"/>
         </w:rPr>
       </w:pPr>
@@ -1554,8 +1477,8 @@
         <w:rPr>
           <w:rFonts w:ascii="Times New Roman" w:eastAsia="Times New Roman" w:hAnsi="Times New Roman" w:cs="Times New Roman"/>
           <w:color w:val="333333"/>
-          <w:sz w:val="21"/>
-          <w:szCs w:val="21"/>
+          <w:sz w:val="24"/>
+          <w:szCs w:val="24"/>
           <w:lang w:eastAsia="ru-RU"/>
         </w:rPr>
         <w:t>Другое</w:t>
@@ -1683,33 +1606,34 @@
         <w:shd w:val="clear" w:color="auto" w:fill="FFFFFF"/>
         <w:spacing w:before="100" w:beforeAutospacing="1" w:after="100" w:afterAutospacing="1" w:line="240" w:lineRule="auto"/>
         <w:ind w:left="-851"/>
-        <w:rPr>
-          <w:rFonts w:ascii="Times New Roman" w:eastAsia="Times New Roman" w:hAnsi="Times New Roman" w:cs="Times New Roman"/>
-          <w:color w:val="000000"/>
-          <w:sz w:val="24"/>
-          <w:szCs w:val="24"/>
-          <w:lang w:eastAsia="ru-RU"/>
-        </w:rPr>
-      </w:pPr>
-      <w:r>
-        <w:rPr>
-          <w:rFonts w:ascii="Times New Roman" w:eastAsia="Times New Roman" w:hAnsi="Times New Roman" w:cs="Times New Roman"/>
-          <w:color w:val="000000"/>
-          <w:sz w:val="24"/>
-          <w:szCs w:val="24"/>
-          <w:lang w:eastAsia="ru-RU"/>
-        </w:rPr>
-        <w:t xml:space="preserve">  </w:t>
-      </w:r>
-      <w:r>
-        <w:rPr>
-          <w:rFonts w:ascii="Times New Roman" w:eastAsia="Times New Roman" w:hAnsi="Times New Roman" w:cs="Times New Roman"/>
-          <w:color w:val="000000"/>
-          <w:sz w:val="24"/>
-          <w:szCs w:val="24"/>
-          <w:lang w:eastAsia="ru-RU"/>
-        </w:rPr>
-        <w:t xml:space="preserve">Интерфейс </w:t>
+        <w:jc w:val="both"/>
+        <w:rPr>
+          <w:rFonts w:ascii="Times New Roman" w:eastAsia="Times New Roman" w:hAnsi="Times New Roman" w:cs="Times New Roman"/>
+          <w:color w:val="000000"/>
+          <w:sz w:val="24"/>
+          <w:szCs w:val="24"/>
+          <w:lang w:eastAsia="ru-RU"/>
+        </w:rPr>
+      </w:pPr>
+      <w:r>
+        <w:rPr>
+          <w:rFonts w:ascii="Times New Roman" w:eastAsia="Times New Roman" w:hAnsi="Times New Roman" w:cs="Times New Roman"/>
+          <w:color w:val="000000"/>
+          <w:sz w:val="24"/>
+          <w:szCs w:val="24"/>
+          <w:lang w:eastAsia="ru-RU"/>
+        </w:rPr>
+        <w:t>Организация интерфейса: и</w:t>
+      </w:r>
+      <w:r>
+        <w:rPr>
+          <w:rFonts w:ascii="Times New Roman" w:eastAsia="Times New Roman" w:hAnsi="Times New Roman" w:cs="Times New Roman"/>
+          <w:color w:val="000000"/>
+          <w:sz w:val="24"/>
+          <w:szCs w:val="24"/>
+          <w:lang w:eastAsia="ru-RU"/>
+        </w:rPr>
+        <w:t xml:space="preserve">нтерфейс </w:t>
       </w:r>
       <w:r>
         <w:rPr>
@@ -1749,51 +1673,47 @@
           <w:szCs w:val="24"/>
           <w:lang w:eastAsia="ru-RU"/>
         </w:rPr>
-        <w:t xml:space="preserve">На главной странице панель с акциями и </w:t>
-      </w:r>
-      <w:proofErr w:type="spellStart"/>
-      <w:r>
-        <w:rPr>
-          <w:rFonts w:ascii="Times New Roman" w:eastAsia="Times New Roman" w:hAnsi="Times New Roman" w:cs="Times New Roman"/>
-          <w:color w:val="000000"/>
-          <w:sz w:val="24"/>
-          <w:szCs w:val="24"/>
-          <w:lang w:eastAsia="ru-RU"/>
-        </w:rPr>
-        <w:t>промокодами</w:t>
-      </w:r>
-      <w:proofErr w:type="spellEnd"/>
-      <w:r>
-        <w:rPr>
-          <w:rFonts w:ascii="Times New Roman" w:eastAsia="Times New Roman" w:hAnsi="Times New Roman" w:cs="Times New Roman"/>
-          <w:color w:val="000000"/>
-          <w:sz w:val="24"/>
-          <w:szCs w:val="24"/>
-          <w:lang w:eastAsia="ru-RU"/>
-        </w:rPr>
-        <w:t xml:space="preserve">, что привлекает как </w:t>
-      </w:r>
-      <w:proofErr w:type="gramStart"/>
-      <w:r>
-        <w:rPr>
-          <w:rFonts w:ascii="Times New Roman" w:eastAsia="Times New Roman" w:hAnsi="Times New Roman" w:cs="Times New Roman"/>
-          <w:color w:val="000000"/>
-          <w:sz w:val="24"/>
-          <w:szCs w:val="24"/>
-          <w:lang w:eastAsia="ru-RU"/>
-        </w:rPr>
-        <w:t>новых</w:t>
-      </w:r>
-      <w:proofErr w:type="gramEnd"/>
-      <w:r>
-        <w:rPr>
-          <w:rFonts w:ascii="Times New Roman" w:eastAsia="Times New Roman" w:hAnsi="Times New Roman" w:cs="Times New Roman"/>
-          <w:color w:val="000000"/>
-          <w:sz w:val="24"/>
-          <w:szCs w:val="24"/>
-          <w:lang w:eastAsia="ru-RU"/>
-        </w:rPr>
-        <w:t xml:space="preserve"> так и старых клиентов</w:t>
+        <w:t>На главной странице панель с акциями и промо</w:t>
+      </w:r>
+      <w:r>
+        <w:rPr>
+          <w:rFonts w:ascii="Times New Roman" w:eastAsia="Times New Roman" w:hAnsi="Times New Roman" w:cs="Times New Roman"/>
+          <w:color w:val="000000"/>
+          <w:sz w:val="24"/>
+          <w:szCs w:val="24"/>
+          <w:lang w:eastAsia="ru-RU"/>
+        </w:rPr>
+        <w:t>-</w:t>
+      </w:r>
+      <w:r>
+        <w:rPr>
+          <w:rFonts w:ascii="Times New Roman" w:eastAsia="Times New Roman" w:hAnsi="Times New Roman" w:cs="Times New Roman"/>
+          <w:color w:val="000000"/>
+          <w:sz w:val="24"/>
+          <w:szCs w:val="24"/>
+          <w:lang w:eastAsia="ru-RU"/>
+        </w:rPr>
+        <w:t>к</w:t>
+      </w:r>
+      <w:r>
+        <w:rPr>
+          <w:rFonts w:ascii="Times New Roman" w:eastAsia="Times New Roman" w:hAnsi="Times New Roman" w:cs="Times New Roman"/>
+          <w:color w:val="000000"/>
+          <w:sz w:val="24"/>
+          <w:szCs w:val="24"/>
+          <w:lang w:eastAsia="ru-RU"/>
+        </w:rPr>
+        <w:t xml:space="preserve">одами, что привлекает как новых, </w:t>
+      </w:r>
+      <w:r>
+        <w:rPr>
+          <w:rFonts w:ascii="Times New Roman" w:eastAsia="Times New Roman" w:hAnsi="Times New Roman" w:cs="Times New Roman"/>
+          <w:color w:val="000000"/>
+          <w:sz w:val="24"/>
+          <w:szCs w:val="24"/>
+          <w:lang w:eastAsia="ru-RU"/>
+        </w:rPr>
+        <w:t>так и старых клиентов</w:t>
       </w:r>
       <w:r>
         <w:rPr>
@@ -1873,29 +1793,7 @@
           <w:szCs w:val="24"/>
           <w:lang w:eastAsia="ru-RU"/>
         </w:rPr>
-        <w:t xml:space="preserve">Затем идут карточки заведений. У каждой каточки есть крупная картинка привлекающая </w:t>
-      </w:r>
-      <w:proofErr w:type="gramStart"/>
-      <w:r>
-        <w:rPr>
-          <w:rFonts w:ascii="Times New Roman" w:eastAsia="Times New Roman" w:hAnsi="Times New Roman" w:cs="Times New Roman"/>
-          <w:color w:val="000000"/>
-          <w:sz w:val="24"/>
-          <w:szCs w:val="24"/>
-          <w:lang w:eastAsia="ru-RU"/>
-        </w:rPr>
-        <w:t>внимание  и</w:t>
-      </w:r>
-      <w:proofErr w:type="gramEnd"/>
-      <w:r>
-        <w:rPr>
-          <w:rFonts w:ascii="Times New Roman" w:eastAsia="Times New Roman" w:hAnsi="Times New Roman" w:cs="Times New Roman"/>
-          <w:color w:val="000000"/>
-          <w:sz w:val="24"/>
-          <w:szCs w:val="24"/>
-          <w:lang w:eastAsia="ru-RU"/>
-        </w:rPr>
-        <w:t xml:space="preserve"> минимальная цена заказа. Это позволяет заинтересовать пользователя. На странице заведения </w:t>
+        <w:t xml:space="preserve">Затем идут карточки заведений. У каждой каточки есть крупная картинка привлекающая внимание и минимальная цена заказа. Это позволяет заинтересовать пользователя. На странице заведения </w:t>
       </w:r>
       <w:r>
         <w:rPr>
@@ -1907,49 +1805,145 @@
         </w:rPr>
         <w:t xml:space="preserve">еда удобна разбита на подпункты. Корзина в правой стороне экрана позволяет всегда </w:t>
       </w:r>
-      <w:proofErr w:type="gramStart"/>
-      <w:r>
-        <w:rPr>
-          <w:rFonts w:ascii="Times New Roman" w:eastAsia="Times New Roman" w:hAnsi="Times New Roman" w:cs="Times New Roman"/>
-          <w:color w:val="000000"/>
-          <w:sz w:val="24"/>
-          <w:szCs w:val="24"/>
-          <w:lang w:eastAsia="ru-RU"/>
-        </w:rPr>
-        <w:t>понимать</w:t>
-      </w:r>
-      <w:proofErr w:type="gramEnd"/>
-      <w:r>
-        <w:rPr>
-          <w:rFonts w:ascii="Times New Roman" w:eastAsia="Times New Roman" w:hAnsi="Times New Roman" w:cs="Times New Roman"/>
-          <w:color w:val="000000"/>
-          <w:sz w:val="24"/>
-          <w:szCs w:val="24"/>
-          <w:lang w:eastAsia="ru-RU"/>
-        </w:rPr>
-        <w:t xml:space="preserve"> что уже заказано, а также выводит скидку на </w:t>
-      </w:r>
-      <w:proofErr w:type="spellStart"/>
-      <w:r>
-        <w:rPr>
-          <w:rFonts w:ascii="Times New Roman" w:eastAsia="Times New Roman" w:hAnsi="Times New Roman" w:cs="Times New Roman"/>
-          <w:color w:val="000000"/>
-          <w:sz w:val="24"/>
-          <w:szCs w:val="24"/>
-          <w:lang w:eastAsia="ru-RU"/>
-        </w:rPr>
-        <w:t>закза</w:t>
-      </w:r>
-      <w:proofErr w:type="spellEnd"/>
-      <w:r>
-        <w:rPr>
-          <w:rFonts w:ascii="Times New Roman" w:eastAsia="Times New Roman" w:hAnsi="Times New Roman" w:cs="Times New Roman"/>
-          <w:color w:val="000000"/>
-          <w:sz w:val="24"/>
-          <w:szCs w:val="24"/>
-          <w:lang w:eastAsia="ru-RU"/>
-        </w:rPr>
-        <w:t>. Это является хорошим стимулятором дальнейших покупок.</w:t>
+      <w:r>
+        <w:rPr>
+          <w:rFonts w:ascii="Times New Roman" w:eastAsia="Times New Roman" w:hAnsi="Times New Roman" w:cs="Times New Roman"/>
+          <w:color w:val="000000"/>
+          <w:sz w:val="24"/>
+          <w:szCs w:val="24"/>
+          <w:lang w:eastAsia="ru-RU"/>
+        </w:rPr>
+        <w:t>понимать,</w:t>
+      </w:r>
+      <w:r>
+        <w:rPr>
+          <w:rFonts w:ascii="Times New Roman" w:eastAsia="Times New Roman" w:hAnsi="Times New Roman" w:cs="Times New Roman"/>
+          <w:color w:val="000000"/>
+          <w:sz w:val="24"/>
+          <w:szCs w:val="24"/>
+          <w:lang w:eastAsia="ru-RU"/>
+        </w:rPr>
+        <w:t xml:space="preserve"> что уже заказано,</w:t>
+      </w:r>
+      <w:r>
+        <w:rPr>
+          <w:rFonts w:ascii="Times New Roman" w:eastAsia="Times New Roman" w:hAnsi="Times New Roman" w:cs="Times New Roman"/>
+          <w:color w:val="000000"/>
+          <w:sz w:val="24"/>
+          <w:szCs w:val="24"/>
+          <w:lang w:eastAsia="ru-RU"/>
+        </w:rPr>
+        <w:t xml:space="preserve"> выводит сумму выбранных товаров и минимальную сумму заказа в том или ином заведении</w:t>
+      </w:r>
+      <w:r>
+        <w:rPr>
+          <w:rFonts w:ascii="Times New Roman" w:eastAsia="Times New Roman" w:hAnsi="Times New Roman" w:cs="Times New Roman"/>
+          <w:color w:val="000000"/>
+          <w:sz w:val="24"/>
+          <w:szCs w:val="24"/>
+          <w:lang w:eastAsia="ru-RU"/>
+        </w:rPr>
+        <w:t xml:space="preserve">. </w:t>
+      </w:r>
+      <w:r>
+        <w:rPr>
+          <w:rFonts w:ascii="Times New Roman" w:eastAsia="Times New Roman" w:hAnsi="Times New Roman" w:cs="Times New Roman"/>
+          <w:color w:val="000000"/>
+          <w:sz w:val="24"/>
+          <w:szCs w:val="24"/>
+          <w:lang w:eastAsia="ru-RU"/>
+        </w:rPr>
+        <w:t>Т</w:t>
+      </w:r>
+      <w:r>
+        <w:rPr>
+          <w:rFonts w:ascii="Times New Roman" w:eastAsia="Times New Roman" w:hAnsi="Times New Roman" w:cs="Times New Roman"/>
+          <w:color w:val="000000"/>
+          <w:sz w:val="24"/>
+          <w:szCs w:val="24"/>
+          <w:lang w:eastAsia="ru-RU"/>
+        </w:rPr>
+        <w:t>акже</w:t>
+      </w:r>
+      <w:r>
+        <w:rPr>
+          <w:rFonts w:ascii="Times New Roman" w:eastAsia="Times New Roman" w:hAnsi="Times New Roman" w:cs="Times New Roman"/>
+          <w:color w:val="000000"/>
+          <w:sz w:val="24"/>
+          <w:szCs w:val="24"/>
+          <w:lang w:eastAsia="ru-RU"/>
+        </w:rPr>
+        <w:t>,</w:t>
+      </w:r>
+      <w:r>
+        <w:rPr>
+          <w:rFonts w:ascii="Times New Roman" w:eastAsia="Times New Roman" w:hAnsi="Times New Roman" w:cs="Times New Roman"/>
+          <w:color w:val="000000"/>
+          <w:sz w:val="24"/>
+          <w:szCs w:val="24"/>
+          <w:lang w:eastAsia="ru-RU"/>
+        </w:rPr>
+        <w:t xml:space="preserve"> выводит</w:t>
+      </w:r>
+      <w:r>
+        <w:rPr>
+          <w:rFonts w:ascii="Times New Roman" w:eastAsia="Times New Roman" w:hAnsi="Times New Roman" w:cs="Times New Roman"/>
+          <w:color w:val="000000"/>
+          <w:sz w:val="24"/>
+          <w:szCs w:val="24"/>
+          <w:lang w:eastAsia="ru-RU"/>
+        </w:rPr>
+        <w:t>ся скидка</w:t>
+      </w:r>
+      <w:r>
+        <w:rPr>
+          <w:rFonts w:ascii="Times New Roman" w:eastAsia="Times New Roman" w:hAnsi="Times New Roman" w:cs="Times New Roman"/>
+          <w:color w:val="000000"/>
+          <w:sz w:val="24"/>
+          <w:szCs w:val="24"/>
+          <w:lang w:eastAsia="ru-RU"/>
+        </w:rPr>
+        <w:t xml:space="preserve"> на заказ</w:t>
+      </w:r>
+      <w:r>
+        <w:rPr>
+          <w:rFonts w:ascii="Times New Roman" w:eastAsia="Times New Roman" w:hAnsi="Times New Roman" w:cs="Times New Roman"/>
+          <w:color w:val="000000"/>
+          <w:sz w:val="24"/>
+          <w:szCs w:val="24"/>
+          <w:lang w:eastAsia="ru-RU"/>
+        </w:rPr>
+        <w:t xml:space="preserve"> во время «счастливых часов»,</w:t>
+      </w:r>
+      <w:r>
+        <w:rPr>
+          <w:rFonts w:ascii="Times New Roman" w:eastAsia="Times New Roman" w:hAnsi="Times New Roman" w:cs="Times New Roman"/>
+          <w:color w:val="000000"/>
+          <w:sz w:val="24"/>
+          <w:szCs w:val="24"/>
+          <w:lang w:eastAsia="ru-RU"/>
+        </w:rPr>
+        <w:t xml:space="preserve"> </w:t>
+      </w:r>
+      <w:r>
+        <w:rPr>
+          <w:rFonts w:ascii="Times New Roman" w:eastAsia="Times New Roman" w:hAnsi="Times New Roman" w:cs="Times New Roman"/>
+          <w:color w:val="000000"/>
+          <w:sz w:val="24"/>
+          <w:szCs w:val="24"/>
+          <w:lang w:eastAsia="ru-RU"/>
+        </w:rPr>
+        <w:t xml:space="preserve">что </w:t>
+      </w:r>
+      <w:r>
+        <w:rPr>
+          <w:rFonts w:ascii="Times New Roman" w:eastAsia="Times New Roman" w:hAnsi="Times New Roman" w:cs="Times New Roman"/>
+          <w:color w:val="000000"/>
+          <w:sz w:val="24"/>
+          <w:szCs w:val="24"/>
+          <w:lang w:eastAsia="ru-RU"/>
+        </w:rPr>
+        <w:t>является хорошим стимулятором дальнейших покупок.</w:t>
       </w:r>
     </w:p>
     <w:p>
@@ -1957,6 +1951,7 @@
         <w:shd w:val="clear" w:color="auto" w:fill="FFFFFF"/>
         <w:spacing w:before="100" w:beforeAutospacing="1" w:after="100" w:afterAutospacing="1" w:line="240" w:lineRule="auto"/>
         <w:ind w:left="-851"/>
+        <w:jc w:val="center"/>
         <w:rPr>
           <w:rFonts w:ascii="Times New Roman" w:eastAsia="Times New Roman" w:hAnsi="Times New Roman" w:cs="Times New Roman"/>
           <w:color w:val="000000"/>
@@ -2024,6 +2019,21 @@
           </wp:inline>
         </w:drawing>
       </w:r>
+    </w:p>
+    <w:p>
+      <w:pPr>
+        <w:shd w:val="clear" w:color="auto" w:fill="FFFFFF"/>
+        <w:spacing w:before="100" w:beforeAutospacing="1" w:after="100" w:afterAutospacing="1" w:line="240" w:lineRule="auto"/>
+        <w:ind w:left="-851"/>
+        <w:jc w:val="center"/>
+        <w:rPr>
+          <w:rFonts w:ascii="Times New Roman" w:eastAsia="Times New Roman" w:hAnsi="Times New Roman" w:cs="Times New Roman"/>
+          <w:color w:val="000000"/>
+          <w:sz w:val="24"/>
+          <w:szCs w:val="24"/>
+          <w:lang w:eastAsia="ru-RU"/>
+        </w:rPr>
+      </w:pPr>
       <w:r>
         <w:rPr>
           <w:rFonts w:ascii="Times New Roman" w:eastAsia="Times New Roman" w:hAnsi="Times New Roman" w:cs="Times New Roman"/>
@@ -2034,8 +2044,8 @@
           <w:lang w:eastAsia="ru-RU"/>
         </w:rPr>
         <w:drawing>
-          <wp:inline distT="0" distB="0" distL="0" distR="0" wp14:anchorId="3BC29333" wp14:editId="2C09D3ED">
-            <wp:extent cx="5924550" cy="2962275"/>
+          <wp:inline distT="0" distB="0" distL="0" distR="0" wp14:anchorId="3BC29333" wp14:editId="7BE0DA21">
+            <wp:extent cx="5943600" cy="2962275"/>
             <wp:effectExtent l="0" t="0" r="0" b="0"/>
             <wp:docPr id="2" name="Рисунок 2"/>
             <wp:cNvGraphicFramePr>
@@ -2066,7 +2076,7 @@
                   <pic:spPr bwMode="auto">
                     <a:xfrm>
                       <a:off x="0" y="0"/>
-                      <a:ext cx="5924550" cy="2962275"/>
+                      <a:ext cx="5943600" cy="2962275"/>
                     </a:xfrm>
                     <a:prstGeom prst="rect">
                       <a:avLst/>
@@ -2088,45 +2098,52 @@
         <w:shd w:val="clear" w:color="auto" w:fill="FFFFFF"/>
         <w:spacing w:before="100" w:beforeAutospacing="1" w:after="100" w:afterAutospacing="1" w:line="240" w:lineRule="auto"/>
         <w:ind w:left="-851"/>
-        <w:rPr>
-          <w:rFonts w:ascii="Times New Roman" w:eastAsia="Times New Roman" w:hAnsi="Times New Roman" w:cs="Times New Roman"/>
-          <w:color w:val="000000"/>
-          <w:sz w:val="24"/>
-          <w:szCs w:val="24"/>
-          <w:lang w:eastAsia="ru-RU"/>
-        </w:rPr>
-      </w:pPr>
+        <w:jc w:val="center"/>
+        <w:rPr>
+          <w:rFonts w:ascii="Times New Roman" w:eastAsia="Times New Roman" w:hAnsi="Times New Roman" w:cs="Times New Roman"/>
+          <w:i/>
+          <w:color w:val="000000"/>
+          <w:szCs w:val="24"/>
+          <w:lang w:eastAsia="ru-RU"/>
+        </w:rPr>
+      </w:pPr>
+      <w:r>
+        <w:rPr>
+          <w:rFonts w:ascii="Times New Roman" w:eastAsia="Times New Roman" w:hAnsi="Times New Roman" w:cs="Times New Roman"/>
+          <w:i/>
+          <w:color w:val="000000"/>
+          <w:szCs w:val="24"/>
+          <w:lang w:eastAsia="ru-RU"/>
+        </w:rPr>
+        <w:t>Пример</w:t>
+      </w:r>
+      <w:r>
+        <w:rPr>
+          <w:rFonts w:ascii="Times New Roman" w:eastAsia="Times New Roman" w:hAnsi="Times New Roman" w:cs="Times New Roman"/>
+          <w:i/>
+          <w:color w:val="000000"/>
+          <w:szCs w:val="24"/>
+          <w:lang w:eastAsia="ru-RU"/>
+        </w:rPr>
+        <w:t>ы</w:t>
+      </w:r>
+      <w:r>
+        <w:rPr>
+          <w:rFonts w:ascii="Times New Roman" w:eastAsia="Times New Roman" w:hAnsi="Times New Roman" w:cs="Times New Roman"/>
+          <w:i/>
+          <w:color w:val="000000"/>
+          <w:szCs w:val="24"/>
+          <w:lang w:eastAsia="ru-RU"/>
+        </w:rPr>
+        <w:t xml:space="preserve"> оформления интерфейса</w:t>
+      </w:r>
     </w:p>
     <w:p>
       <w:pPr>
         <w:shd w:val="clear" w:color="auto" w:fill="FFFFFF"/>
         <w:spacing w:before="100" w:beforeAutospacing="1" w:after="100" w:afterAutospacing="1" w:line="240" w:lineRule="auto"/>
         <w:ind w:left="-851"/>
-        <w:jc w:val="center"/>
-        <w:rPr>
-          <w:rFonts w:ascii="Times New Roman" w:eastAsia="Times New Roman" w:hAnsi="Times New Roman" w:cs="Times New Roman"/>
-          <w:color w:val="000000"/>
-          <w:sz w:val="24"/>
-          <w:szCs w:val="24"/>
-          <w:lang w:eastAsia="ru-RU"/>
-        </w:rPr>
-      </w:pPr>
-      <w:r>
-        <w:rPr>
-          <w:rFonts w:ascii="Times New Roman" w:eastAsia="Times New Roman" w:hAnsi="Times New Roman" w:cs="Times New Roman"/>
-          <w:color w:val="000000"/>
-          <w:sz w:val="24"/>
-          <w:szCs w:val="24"/>
-          <w:lang w:eastAsia="ru-RU"/>
-        </w:rPr>
-        <w:t>Пример оформления интерфейса</w:t>
-      </w:r>
-    </w:p>
-    <w:p>
-      <w:pPr>
-        <w:shd w:val="clear" w:color="auto" w:fill="FFFFFF"/>
-        <w:spacing w:before="100" w:beforeAutospacing="1" w:after="100" w:afterAutospacing="1" w:line="240" w:lineRule="auto"/>
-        <w:ind w:left="-851"/>
+        <w:jc w:val="both"/>
         <w:rPr>
           <w:rFonts w:ascii="Times New Roman" w:eastAsia="Times New Roman" w:hAnsi="Times New Roman" w:cs="Times New Roman"/>
           <w:color w:val="000000"/>
@@ -2165,6 +2182,27 @@
           <w:color w:val="000000"/>
           <w:shd w:val="clear" w:color="auto" w:fill="FFFFFF"/>
         </w:rPr>
+        <w:t xml:space="preserve">Организация меню: </w:t>
+      </w:r>
+    </w:p>
+    <w:p>
+      <w:pPr>
+        <w:pStyle w:val="a3"/>
+        <w:spacing w:after="0"/>
+        <w:ind w:left="-491"/>
+        <w:jc w:val="both"/>
+        <w:rPr>
+          <w:color w:val="000000"/>
+          <w:shd w:val="clear" w:color="auto" w:fill="FFFFFF"/>
+        </w:rPr>
+      </w:pPr>
+      <w:bookmarkStart w:id="0" w:name="_GoBack"/>
+      <w:bookmarkEnd w:id="0"/>
+      <w:r>
+        <w:rPr>
+          <w:color w:val="000000"/>
+          <w:shd w:val="clear" w:color="auto" w:fill="FFFFFF"/>
+        </w:rPr>
         <w:t>О</w:t>
       </w:r>
       <w:r>
@@ -2190,7 +2228,7 @@
         <w:pStyle w:val="a3"/>
         <w:numPr>
           <w:ilvl w:val="0"/>
-          <w:numId w:val="13"/>
+          <w:numId w:val="14"/>
         </w:numPr>
         <w:spacing w:after="0"/>
         <w:jc w:val="both"/>
@@ -2212,7 +2250,7 @@
         <w:pStyle w:val="a3"/>
         <w:numPr>
           <w:ilvl w:val="0"/>
-          <w:numId w:val="13"/>
+          <w:numId w:val="14"/>
         </w:numPr>
         <w:spacing w:after="0"/>
         <w:jc w:val="both"/>
@@ -2234,7 +2272,7 @@
         <w:pStyle w:val="a3"/>
         <w:numPr>
           <w:ilvl w:val="0"/>
-          <w:numId w:val="13"/>
+          <w:numId w:val="14"/>
         </w:numPr>
         <w:spacing w:after="0"/>
         <w:jc w:val="both"/>
@@ -2256,7 +2294,7 @@
         <w:pStyle w:val="a3"/>
         <w:numPr>
           <w:ilvl w:val="0"/>
-          <w:numId w:val="13"/>
+          <w:numId w:val="14"/>
         </w:numPr>
         <w:spacing w:after="0"/>
         <w:jc w:val="both"/>
@@ -2278,7 +2316,7 @@
         <w:pStyle w:val="a3"/>
         <w:numPr>
           <w:ilvl w:val="0"/>
-          <w:numId w:val="13"/>
+          <w:numId w:val="14"/>
         </w:numPr>
         <w:spacing w:after="0"/>
         <w:jc w:val="both"/>
@@ -2300,7 +2338,7 @@
         <w:pStyle w:val="a3"/>
         <w:numPr>
           <w:ilvl w:val="0"/>
-          <w:numId w:val="13"/>
+          <w:numId w:val="14"/>
         </w:numPr>
         <w:spacing w:after="0"/>
         <w:jc w:val="both"/>
@@ -2322,7 +2360,7 @@
         <w:pStyle w:val="a3"/>
         <w:numPr>
           <w:ilvl w:val="0"/>
-          <w:numId w:val="13"/>
+          <w:numId w:val="14"/>
         </w:numPr>
         <w:spacing w:after="0"/>
         <w:jc w:val="both"/>
@@ -2344,7 +2382,7 @@
         <w:pStyle w:val="a3"/>
         <w:numPr>
           <w:ilvl w:val="0"/>
-          <w:numId w:val="13"/>
+          <w:numId w:val="14"/>
         </w:numPr>
         <w:spacing w:after="0"/>
         <w:jc w:val="both"/>
@@ -2366,7 +2404,7 @@
         <w:pStyle w:val="a3"/>
         <w:numPr>
           <w:ilvl w:val="0"/>
-          <w:numId w:val="13"/>
+          <w:numId w:val="14"/>
         </w:numPr>
         <w:spacing w:after="0"/>
         <w:jc w:val="both"/>
@@ -2380,6 +2418,7 @@
           <w:color w:val="000000"/>
           <w:shd w:val="clear" w:color="auto" w:fill="FFFFFF"/>
         </w:rPr>
+        <w:lastRenderedPageBreak/>
         <w:t>Здоровая еда</w:t>
       </w:r>
     </w:p>
@@ -2388,7 +2427,7 @@
         <w:pStyle w:val="a3"/>
         <w:numPr>
           <w:ilvl w:val="0"/>
-          <w:numId w:val="13"/>
+          <w:numId w:val="14"/>
         </w:numPr>
         <w:spacing w:after="0"/>
         <w:jc w:val="both"/>
@@ -2402,7 +2441,6 @@
           <w:color w:val="000000"/>
           <w:shd w:val="clear" w:color="auto" w:fill="FFFFFF"/>
         </w:rPr>
-        <w:lastRenderedPageBreak/>
         <w:t>Мясо и рыба</w:t>
       </w:r>
     </w:p>
@@ -2411,7 +2449,7 @@
         <w:pStyle w:val="a3"/>
         <w:numPr>
           <w:ilvl w:val="0"/>
-          <w:numId w:val="13"/>
+          <w:numId w:val="14"/>
         </w:numPr>
         <w:spacing w:after="0"/>
         <w:jc w:val="both"/>
@@ -2433,7 +2471,7 @@
         <w:pStyle w:val="a3"/>
         <w:numPr>
           <w:ilvl w:val="0"/>
-          <w:numId w:val="13"/>
+          <w:numId w:val="14"/>
         </w:numPr>
         <w:spacing w:after="0"/>
         <w:jc w:val="both"/>
@@ -2461,21 +2499,26 @@
           <w:shd w:val="clear" w:color="auto" w:fill="FFFFFF"/>
         </w:rPr>
       </w:pPr>
-      <w:proofErr w:type="spellStart"/>
-      <w:r>
-        <w:rPr>
-          <w:color w:val="000000"/>
-          <w:shd w:val="clear" w:color="auto" w:fill="FFFFFF"/>
-        </w:rPr>
-        <w:t>Неуместившиеся</w:t>
-      </w:r>
-      <w:proofErr w:type="spellEnd"/>
+      <w:r>
+        <w:rPr>
+          <w:color w:val="000000"/>
+          <w:shd w:val="clear" w:color="auto" w:fill="FFFFFF"/>
+        </w:rPr>
+        <w:t>Не уместившиеся</w:t>
+      </w:r>
       <w:r>
         <w:rPr>
           <w:color w:val="000000"/>
           <w:shd w:val="clear" w:color="auto" w:fill="FFFFFF"/>
         </w:rPr>
         <w:t xml:space="preserve"> пункты можно просмотреть, по клику на пункт «еще»</w:t>
+      </w:r>
+      <w:r>
+        <w:rPr>
+          <w:color w:val="000000"/>
+          <w:shd w:val="clear" w:color="auto" w:fill="FFFFFF"/>
+        </w:rPr>
+        <w:t>:</w:t>
       </w:r>
     </w:p>
     <w:p>
@@ -2483,7 +2526,7 @@
         <w:pStyle w:val="a3"/>
         <w:spacing w:before="0" w:beforeAutospacing="0" w:after="0" w:afterAutospacing="0"/>
         <w:ind w:left="-491"/>
-        <w:jc w:val="both"/>
+        <w:jc w:val="center"/>
         <w:rPr>
           <w:color w:val="000000"/>
           <w:shd w:val="clear" w:color="auto" w:fill="FFFFFF"/>
@@ -2550,6 +2593,27 @@
         <w:pStyle w:val="a3"/>
         <w:spacing w:before="0" w:beforeAutospacing="0" w:after="0" w:afterAutospacing="0"/>
         <w:ind w:left="-491"/>
+        <w:jc w:val="center"/>
+        <w:rPr>
+          <w:i/>
+          <w:color w:val="000000"/>
+          <w:shd w:val="clear" w:color="auto" w:fill="FFFFFF"/>
+        </w:rPr>
+      </w:pPr>
+      <w:r>
+        <w:rPr>
+          <w:i/>
+          <w:color w:val="000000"/>
+          <w:sz w:val="22"/>
+          <w:shd w:val="clear" w:color="auto" w:fill="FFFFFF"/>
+        </w:rPr>
+        <w:t>Примеры оформления пунктов меню</w:t>
+      </w:r>
+    </w:p>
+    <w:p>
+      <w:pPr>
+        <w:pStyle w:val="a3"/>
+        <w:spacing w:before="0" w:beforeAutospacing="0" w:after="0" w:afterAutospacing="0"/>
         <w:jc w:val="both"/>
         <w:rPr>
           <w:color w:val="000000"/>
@@ -2565,18 +2629,6 @@
         <w:jc w:val="both"/>
         <w:rPr>
           <w:color w:val="000000"/>
-          <w:shd w:val="clear" w:color="auto" w:fill="FFFFFF"/>
-        </w:rPr>
-      </w:pPr>
-    </w:p>
-    <w:p>
-      <w:pPr>
-        <w:pStyle w:val="a3"/>
-        <w:spacing w:before="0" w:beforeAutospacing="0" w:after="0" w:afterAutospacing="0"/>
-        <w:ind w:left="-491"/>
-        <w:jc w:val="both"/>
-        <w:rPr>
-          <w:color w:val="000000"/>
         </w:rPr>
       </w:pPr>
     </w:p>
@@ -2602,10 +2654,7 @@
         <w:pStyle w:val="a3"/>
         <w:spacing w:before="0" w:beforeAutospacing="0" w:after="0" w:afterAutospacing="0"/>
         <w:ind w:left="-851"/>
-        <w:jc w:val="both"/>
-        <w:rPr>
-          <w:color w:val="000000"/>
-        </w:rPr>
+        <w:jc w:val="center"/>
       </w:pPr>
       <w:r>
         <w:rPr>
@@ -2667,93 +2716,139 @@
         <w:pStyle w:val="a3"/>
         <w:spacing w:before="0" w:beforeAutospacing="0" w:after="0" w:afterAutospacing="0"/>
         <w:ind w:left="-851"/>
+        <w:jc w:val="center"/>
+        <w:rPr>
+          <w:i/>
+          <w:sz w:val="22"/>
+        </w:rPr>
+      </w:pPr>
+      <w:r>
+        <w:rPr>
+          <w:i/>
+          <w:sz w:val="22"/>
+        </w:rPr>
+        <w:t>Пример оформления страницы заведения</w:t>
+      </w:r>
+    </w:p>
+    <w:p>
+      <w:pPr>
+        <w:pStyle w:val="a3"/>
+        <w:spacing w:before="0" w:beforeAutospacing="0" w:after="0" w:afterAutospacing="0"/>
+        <w:ind w:left="-851"/>
         <w:jc w:val="both"/>
-        <w:rPr>
-          <w:color w:val="000000"/>
-        </w:rPr>
-      </w:pPr>
-    </w:p>
-    <w:p>
-      <w:pPr>
-        <w:pStyle w:val="a4"/>
+      </w:pPr>
+    </w:p>
+    <w:p>
+      <w:pPr>
+        <w:pStyle w:val="a3"/>
         <w:numPr>
           <w:ilvl w:val="0"/>
-          <w:numId w:val="13"/>
+          <w:numId w:val="1"/>
         </w:numPr>
-        <w:spacing w:after="240"/>
-        <w:rPr>
-          <w:rFonts w:ascii="Times New Roman" w:hAnsi="Times New Roman" w:cs="Times New Roman"/>
-        </w:rPr>
-      </w:pPr>
-      <w:r>
-        <w:rPr>
-          <w:rFonts w:ascii="Times New Roman" w:hAnsi="Times New Roman" w:cs="Times New Roman"/>
-        </w:rPr>
-        <w:t xml:space="preserve">Чтобы </w:t>
-      </w:r>
-      <w:r>
-        <w:rPr>
-          <w:rFonts w:ascii="Times New Roman" w:hAnsi="Times New Roman" w:cs="Times New Roman"/>
-        </w:rPr>
+        <w:spacing w:before="0" w:beforeAutospacing="0" w:after="0" w:afterAutospacing="0"/>
+        <w:jc w:val="both"/>
+        <w:rPr>
+          <w:color w:val="000000"/>
+        </w:rPr>
+      </w:pPr>
+      <w:r>
+        <w:t>Создание заказа: для того ч</w:t>
+      </w:r>
+      <w:r>
+        <w:t xml:space="preserve">тобы </w:t>
+      </w:r>
+      <w:r>
         <w:t xml:space="preserve">заказать еду необходимо </w:t>
       </w:r>
-      <w:proofErr w:type="spellStart"/>
-      <w:r>
-        <w:rPr>
-          <w:rFonts w:ascii="Times New Roman" w:hAnsi="Times New Roman" w:cs="Times New Roman"/>
-        </w:rPr>
-        <w:t>зарегестрироваться</w:t>
-      </w:r>
-      <w:proofErr w:type="spellEnd"/>
-      <w:r>
-        <w:rPr>
-          <w:rFonts w:ascii="Times New Roman" w:hAnsi="Times New Roman" w:cs="Times New Roman"/>
-        </w:rPr>
+      <w:r>
+        <w:t>зарегистрироваться</w:t>
+      </w:r>
+      <w:r>
         <w:t>, указать адрес, номер телефона и выбрать блюда, после чего подтвердить заказ</w:t>
       </w:r>
       <w:r>
-        <w:rPr>
-          <w:rFonts w:ascii="Times New Roman" w:hAnsi="Times New Roman" w:cs="Times New Roman"/>
-        </w:rPr>
         <w:t xml:space="preserve">. Входные данные этого процесса – </w:t>
       </w:r>
       <w:r>
-        <w:rPr>
-          <w:rFonts w:ascii="Times New Roman" w:hAnsi="Times New Roman" w:cs="Times New Roman"/>
-        </w:rPr>
         <w:t>данные</w:t>
       </w:r>
       <w:r>
-        <w:rPr>
-          <w:rFonts w:ascii="Times New Roman" w:hAnsi="Times New Roman" w:cs="Times New Roman"/>
-        </w:rPr>
         <w:t xml:space="preserve"> клиента</w:t>
       </w:r>
       <w:r>
-        <w:rPr>
-          <w:rFonts w:ascii="Times New Roman" w:hAnsi="Times New Roman" w:cs="Times New Roman"/>
-        </w:rPr>
         <w:t xml:space="preserve"> (номер телефона, имя, адрес)</w:t>
       </w:r>
       <w:r>
-        <w:rPr>
-          <w:rFonts w:ascii="Times New Roman" w:hAnsi="Times New Roman" w:cs="Times New Roman"/>
-        </w:rPr>
+        <w:t xml:space="preserve"> и заказа</w:t>
+      </w:r>
+      <w:r>
         <w:t>. Выходные данные –</w:t>
       </w:r>
       <w:r>
-        <w:rPr>
-          <w:rFonts w:ascii="Times New Roman" w:hAnsi="Times New Roman" w:cs="Times New Roman"/>
-        </w:rPr>
         <w:t xml:space="preserve"> информация о заказе</w:t>
       </w:r>
       <w:r>
-        <w:rPr>
-          <w:rFonts w:ascii="Times New Roman" w:hAnsi="Times New Roman" w:cs="Times New Roman"/>
-        </w:rPr>
+        <w:t xml:space="preserve"> (время ожидания, данные о курьере)</w:t>
+      </w:r>
+      <w:r>
         <w:t xml:space="preserve">. </w:t>
       </w:r>
-      <w:bookmarkEnd w:id="0"/>
+    </w:p>
+    <w:p>
+      <w:pPr>
+        <w:pStyle w:val="a3"/>
+        <w:spacing w:before="0" w:beforeAutospacing="0" w:after="0" w:afterAutospacing="0"/>
+        <w:ind w:left="-491"/>
+        <w:jc w:val="both"/>
+        <w:rPr>
+          <w:color w:val="000000"/>
+        </w:rPr>
+      </w:pPr>
+    </w:p>
+    <w:p>
+      <w:pPr>
+        <w:pStyle w:val="a3"/>
+        <w:numPr>
+          <w:ilvl w:val="0"/>
+          <w:numId w:val="1"/>
+        </w:numPr>
+        <w:spacing w:before="0" w:beforeAutospacing="0" w:after="0" w:afterAutospacing="0"/>
+        <w:jc w:val="both"/>
+        <w:rPr>
+          <w:color w:val="000000"/>
+        </w:rPr>
+      </w:pPr>
+      <w:r>
+        <w:t>Выводы: изученный программный продукт</w:t>
+      </w:r>
+      <w:r>
+        <w:t xml:space="preserve"> отличается продуманным дизайном и удобным пользовательским интерфейсом. При реализации собственного продукта стоит обратить внимание на функциональные особенности, которые имеются у </w:t>
+      </w:r>
+      <w:r>
+        <w:rPr>
+          <w:lang w:val="en-US"/>
+        </w:rPr>
+        <w:t>Delivery</w:t>
+      </w:r>
+      <w:r>
+        <w:t xml:space="preserve"> </w:t>
+      </w:r>
+      <w:r>
+        <w:rPr>
+          <w:lang w:val="en-US"/>
+        </w:rPr>
+        <w:t>Club</w:t>
+      </w:r>
+      <w:r>
+        <w:t xml:space="preserve">, а именно стимуляция заказов посредством вывода выгодных предложений (акции, промо коды) и </w:t>
+      </w:r>
+      <w:r>
+        <w:lastRenderedPageBreak/>
+        <w:t>удобный, быстрый доступ к наглядной корзине,</w:t>
+      </w:r>
+      <w:r>
+        <w:t xml:space="preserve"> чтобы проверить актуальность и доступность заказа.</w:t>
+      </w:r>
     </w:p>
     <w:sectPr>
       <w:pgSz w:w="11906" w:h="16838"/>
@@ -2766,7 +2861,7 @@
 </file>
 
 <file path=word/numbering.xml><?xml version="1.0" encoding="utf-8"?>
-<w:numbering xmlns:wpc="http://schemas.microsoft.com/office/word/2010/wordprocessingCanvas" xmlns:cx="http://schemas.microsoft.com/office/drawing/2014/chartex" xmlns:cx1="http://schemas.microsoft.com/office/drawing/2015/9/8/chartex" xmlns:cx2="http://schemas.microsoft.com/office/drawing/2015/10/21/chartex" xmlns:cx3="http://schemas.microsoft.com/office/drawing/2016/5/9/chartex" xmlns:cx4="http://schemas.microsoft.com/office/drawing/2016/5/10/chartex" xmlns:cx5="http://schemas.microsoft.com/office/drawing/2016/5/11/chartex" xmlns:cx6="http://schemas.microsoft.com/office/drawing/2016/5/12/chartex" xmlns:cx7="http://schemas.microsoft.com/office/drawing/2016/5/13/chartex" xmlns:cx8="http://schemas.microsoft.com/office/drawing/2016/5/14/chartex" xmlns:mc="http://schemas.openxmlformats.org/markup-compatibility/2006" xmlns:aink="http://schemas.microsoft.com/office/drawing/2016/ink" xmlns:am3d="http://schemas.microsoft.com/office/drawing/2017/model3d" xmlns:o="urn:schemas-microsoft-com:office:office" xmlns:r="http://schemas.openxmlformats.org/officeDocument/2006/relationships" xmlns:m="http://schemas.openxmlformats.org/officeDocument/2006/math" xmlns:v="urn:schemas-microsoft-com:vml" xmlns:wp14="http://schemas.microsoft.com/office/word/2010/wordprocessingDrawing" xmlns:wp="http://schemas.openxmlformats.org/drawingml/2006/wordprocessingDrawing" xmlns:w10="urn:schemas-microsoft-com:office:word" xmlns:w="http://schemas.openxmlformats.org/wordprocessingml/2006/main" xmlns:w14="http://schemas.microsoft.com/office/word/2010/wordml" xmlns:w15="http://schemas.microsoft.com/office/word/2012/wordml" xmlns:w16cid="http://schemas.microsoft.com/office/word/2016/wordml/cid" xmlns:w16se="http://schemas.microsoft.com/office/word/2015/wordml/symex" xmlns:wpg="http://schemas.microsoft.com/office/word/2010/wordprocessingGroup" xmlns:wpi="http://schemas.microsoft.com/office/word/2010/wordprocessingInk" xmlns:wne="http://schemas.microsoft.com/office/word/2006/wordml" xmlns:wps="http://schemas.microsoft.com/office/word/2010/wordprocessingShape" mc:Ignorable="w14 w15 w16se w16cid wp14">
+<w:numbering xmlns:wpc="http://schemas.microsoft.com/office/word/2010/wordprocessingCanvas" xmlns:cx="http://schemas.microsoft.com/office/drawing/2014/chartex" xmlns:mc="http://schemas.openxmlformats.org/markup-compatibility/2006" xmlns:o="urn:schemas-microsoft-com:office:office" xmlns:r="http://schemas.openxmlformats.org/officeDocument/2006/relationships" xmlns:m="http://schemas.openxmlformats.org/officeDocument/2006/math" xmlns:v="urn:schemas-microsoft-com:vml" xmlns:wp14="http://schemas.microsoft.com/office/word/2010/wordprocessingDrawing" xmlns:wp="http://schemas.openxmlformats.org/drawingml/2006/wordprocessingDrawing" xmlns:w10="urn:schemas-microsoft-com:office:word" xmlns:w="http://schemas.openxmlformats.org/wordprocessingml/2006/main" xmlns:w14="http://schemas.microsoft.com/office/word/2010/wordml" xmlns:w15="http://schemas.microsoft.com/office/word/2012/wordml" xmlns:w16se="http://schemas.microsoft.com/office/word/2015/wordml/symex" xmlns:wpg="http://schemas.microsoft.com/office/word/2010/wordprocessingGroup" xmlns:wpi="http://schemas.microsoft.com/office/word/2010/wordprocessingInk" xmlns:wne="http://schemas.microsoft.com/office/word/2006/wordml" xmlns:wps="http://schemas.microsoft.com/office/word/2010/wordprocessingShape" mc:Ignorable="w14 w15 w16se wp14">
   <w:abstractNum w:abstractNumId="0" w15:restartNumberingAfterBreak="0">
     <w:nsid w:val="03BA14DE"/>
     <w:multiLevelType w:val="multilevel"/>
@@ -3566,6 +3661,95 @@
     </w:lvl>
   </w:abstractNum>
   <w:abstractNum w:abstractNumId="6" w15:restartNumberingAfterBreak="0">
+    <w:nsid w:val="488C681E"/>
+    <w:multiLevelType w:val="hybridMultilevel"/>
+    <w:tmpl w:val="21AC2974"/>
+    <w:lvl w:ilvl="0" w:tplc="04190001">
+      <w:start w:val="1"/>
+      <w:numFmt w:val="bullet"/>
+      <w:lvlText w:val=""/>
+      <w:lvlJc w:val="left"/>
+      <w:pPr>
+        <w:ind w:left="-131" w:hanging="360"/>
+      </w:pPr>
+      <w:rPr>
+        <w:rFonts w:ascii="Symbol" w:hAnsi="Symbol" w:hint="default"/>
+      </w:rPr>
+    </w:lvl>
+    <w:lvl w:ilvl="1" w:tplc="04190019" w:tentative="1">
+      <w:start w:val="1"/>
+      <w:numFmt w:val="lowerLetter"/>
+      <w:lvlText w:val="%2."/>
+      <w:lvlJc w:val="left"/>
+      <w:pPr>
+        <w:ind w:left="589" w:hanging="360"/>
+      </w:pPr>
+    </w:lvl>
+    <w:lvl w:ilvl="2" w:tplc="0419001B" w:tentative="1">
+      <w:start w:val="1"/>
+      <w:numFmt w:val="lowerRoman"/>
+      <w:lvlText w:val="%3."/>
+      <w:lvlJc w:val="right"/>
+      <w:pPr>
+        <w:ind w:left="1309" w:hanging="180"/>
+      </w:pPr>
+    </w:lvl>
+    <w:lvl w:ilvl="3" w:tplc="0419000F" w:tentative="1">
+      <w:start w:val="1"/>
+      <w:numFmt w:val="decimal"/>
+      <w:lvlText w:val="%4."/>
+      <w:lvlJc w:val="left"/>
+      <w:pPr>
+        <w:ind w:left="2029" w:hanging="360"/>
+      </w:pPr>
+    </w:lvl>
+    <w:lvl w:ilvl="4" w:tplc="04190019" w:tentative="1">
+      <w:start w:val="1"/>
+      <w:numFmt w:val="lowerLetter"/>
+      <w:lvlText w:val="%5."/>
+      <w:lvlJc w:val="left"/>
+      <w:pPr>
+        <w:ind w:left="2749" w:hanging="360"/>
+      </w:pPr>
+    </w:lvl>
+    <w:lvl w:ilvl="5" w:tplc="0419001B" w:tentative="1">
+      <w:start w:val="1"/>
+      <w:numFmt w:val="lowerRoman"/>
+      <w:lvlText w:val="%6."/>
+      <w:lvlJc w:val="right"/>
+      <w:pPr>
+        <w:ind w:left="3469" w:hanging="180"/>
+      </w:pPr>
+    </w:lvl>
+    <w:lvl w:ilvl="6" w:tplc="0419000F" w:tentative="1">
+      <w:start w:val="1"/>
+      <w:numFmt w:val="decimal"/>
+      <w:lvlText w:val="%7."/>
+      <w:lvlJc w:val="left"/>
+      <w:pPr>
+        <w:ind w:left="4189" w:hanging="360"/>
+      </w:pPr>
+    </w:lvl>
+    <w:lvl w:ilvl="7" w:tplc="04190019" w:tentative="1">
+      <w:start w:val="1"/>
+      <w:numFmt w:val="lowerLetter"/>
+      <w:lvlText w:val="%8."/>
+      <w:lvlJc w:val="left"/>
+      <w:pPr>
+        <w:ind w:left="4909" w:hanging="360"/>
+      </w:pPr>
+    </w:lvl>
+    <w:lvl w:ilvl="8" w:tplc="0419001B" w:tentative="1">
+      <w:start w:val="1"/>
+      <w:numFmt w:val="lowerRoman"/>
+      <w:lvlText w:val="%9."/>
+      <w:lvlJc w:val="right"/>
+      <w:pPr>
+        <w:ind w:left="5629" w:hanging="180"/>
+      </w:pPr>
+    </w:lvl>
+  </w:abstractNum>
+  <w:abstractNum w:abstractNumId="7" w15:restartNumberingAfterBreak="0">
     <w:nsid w:val="4D01747D"/>
     <w:multiLevelType w:val="multilevel"/>
     <w:tmpl w:val="5ED46C88"/>
@@ -3714,7 +3898,7 @@
       </w:rPr>
     </w:lvl>
   </w:abstractNum>
-  <w:abstractNum w:abstractNumId="7" w15:restartNumberingAfterBreak="0">
+  <w:abstractNum w:abstractNumId="8" w15:restartNumberingAfterBreak="0">
     <w:nsid w:val="4D13069E"/>
     <w:multiLevelType w:val="hybridMultilevel"/>
     <w:tmpl w:val="648265AA"/>
@@ -3803,7 +3987,7 @@
       </w:pPr>
     </w:lvl>
   </w:abstractNum>
-  <w:abstractNum w:abstractNumId="8" w15:restartNumberingAfterBreak="0">
+  <w:abstractNum w:abstractNumId="9" w15:restartNumberingAfterBreak="0">
     <w:nsid w:val="695373D0"/>
     <w:multiLevelType w:val="multilevel"/>
     <w:tmpl w:val="65B4431C"/>
@@ -3952,7 +4136,7 @@
       </w:rPr>
     </w:lvl>
   </w:abstractNum>
-  <w:abstractNum w:abstractNumId="9" w15:restartNumberingAfterBreak="0">
+  <w:abstractNum w:abstractNumId="10" w15:restartNumberingAfterBreak="0">
     <w:nsid w:val="736F27E0"/>
     <w:multiLevelType w:val="multilevel"/>
     <w:tmpl w:val="136C9974"/>
@@ -4101,7 +4285,7 @@
       </w:rPr>
     </w:lvl>
   </w:abstractNum>
-  <w:abstractNum w:abstractNumId="10" w15:restartNumberingAfterBreak="0">
+  <w:abstractNum w:abstractNumId="11" w15:restartNumberingAfterBreak="0">
     <w:nsid w:val="788D187D"/>
     <w:multiLevelType w:val="multilevel"/>
     <w:tmpl w:val="316A2680"/>
@@ -4250,7 +4434,7 @@
       </w:rPr>
     </w:lvl>
   </w:abstractNum>
-  <w:abstractNum w:abstractNumId="11" w15:restartNumberingAfterBreak="0">
+  <w:abstractNum w:abstractNumId="12" w15:restartNumberingAfterBreak="0">
     <w:nsid w:val="7D435348"/>
     <w:multiLevelType w:val="hybridMultilevel"/>
     <w:tmpl w:val="515C96FA"/>
@@ -4363,7 +4547,7 @@
       </w:rPr>
     </w:lvl>
   </w:abstractNum>
-  <w:abstractNum w:abstractNumId="12" w15:restartNumberingAfterBreak="0">
+  <w:abstractNum w:abstractNumId="13" w15:restartNumberingAfterBreak="0">
     <w:nsid w:val="7F413995"/>
     <w:multiLevelType w:val="multilevel"/>
     <w:tmpl w:val="6D48FB82"/>
@@ -4519,19 +4703,19 @@
     <w:abstractNumId w:val="0"/>
   </w:num>
   <w:num w:numId="3">
-    <w:abstractNumId w:val="12"/>
+    <w:abstractNumId w:val="13"/>
   </w:num>
   <w:num w:numId="4">
-    <w:abstractNumId w:val="9"/>
+    <w:abstractNumId w:val="10"/>
   </w:num>
   <w:num w:numId="5">
-    <w:abstractNumId w:val="8"/>
+    <w:abstractNumId w:val="9"/>
   </w:num>
   <w:num w:numId="6">
     <w:abstractNumId w:val="3"/>
   </w:num>
   <w:num w:numId="7">
-    <w:abstractNumId w:val="10"/>
+    <w:abstractNumId w:val="11"/>
   </w:num>
   <w:num w:numId="8">
     <w:abstractNumId w:val="1"/>
@@ -4543,19 +4727,22 @@
     <w:abstractNumId w:val="5"/>
   </w:num>
   <w:num w:numId="11">
-    <w:abstractNumId w:val="11"/>
+    <w:abstractNumId w:val="12"/>
   </w:num>
   <w:num w:numId="12">
-    <w:abstractNumId w:val="6"/>
+    <w:abstractNumId w:val="7"/>
   </w:num>
   <w:num w:numId="13">
-    <w:abstractNumId w:val="7"/>
+    <w:abstractNumId w:val="8"/>
+  </w:num>
+  <w:num w:numId="14">
+    <w:abstractNumId w:val="6"/>
   </w:num>
 </w:numbering>
 </file>
 
 <file path=word/styles.xml><?xml version="1.0" encoding="utf-8"?>
-<w:styles xmlns:mc="http://schemas.openxmlformats.org/markup-compatibility/2006" xmlns:r="http://schemas.openxmlformats.org/officeDocument/2006/relationships" xmlns:w="http://schemas.openxmlformats.org/wordprocessingml/2006/main" xmlns:w14="http://schemas.microsoft.com/office/word/2010/wordml" xmlns:w15="http://schemas.microsoft.com/office/word/2012/wordml" xmlns:w16cid="http://schemas.microsoft.com/office/word/2016/wordml/cid" xmlns:w16se="http://schemas.microsoft.com/office/word/2015/wordml/symex" mc:Ignorable="w14 w15 w16se w16cid">
+<w:styles xmlns:mc="http://schemas.openxmlformats.org/markup-compatibility/2006" xmlns:r="http://schemas.openxmlformats.org/officeDocument/2006/relationships" xmlns:w="http://schemas.openxmlformats.org/wordprocessingml/2006/main" xmlns:w14="http://schemas.microsoft.com/office/word/2010/wordml" xmlns:w15="http://schemas.microsoft.com/office/word/2012/wordml" xmlns:w16se="http://schemas.microsoft.com/office/word/2015/wordml/symex" mc:Ignorable="w14 w15 w16se">
   <w:docDefaults>
     <w:rPrDefault>
       <w:rPr>
@@ -4571,7 +4758,7 @@
       </w:pPr>
     </w:pPrDefault>
   </w:docDefaults>
-  <w:latentStyles w:defLockedState="0" w:defUIPriority="99" w:defSemiHidden="0" w:defUnhideWhenUsed="0" w:defQFormat="0" w:count="376">
+  <w:latentStyles w:defLockedState="0" w:defUIPriority="99" w:defSemiHidden="0" w:defUnhideWhenUsed="0" w:defQFormat="0" w:count="371">
     <w:lsdException w:name="Normal" w:uiPriority="0" w:qFormat="1"/>
     <w:lsdException w:name="heading 1" w:uiPriority="9" w:qFormat="1"/>
     <w:lsdException w:name="heading 2" w:semiHidden="1" w:uiPriority="9" w:unhideWhenUsed="1" w:qFormat="1"/>
@@ -4943,11 +5130,6 @@
     <w:lsdException w:name="List Table 5 Dark Accent 6" w:uiPriority="50"/>
     <w:lsdException w:name="List Table 6 Colorful Accent 6" w:uiPriority="51"/>
     <w:lsdException w:name="List Table 7 Colorful Accent 6" w:uiPriority="52"/>
-    <w:lsdException w:name="Mention" w:semiHidden="1" w:unhideWhenUsed="1"/>
-    <w:lsdException w:name="Smart Hyperlink" w:semiHidden="1" w:unhideWhenUsed="1"/>
-    <w:lsdException w:name="Hashtag" w:semiHidden="1" w:unhideWhenUsed="1"/>
-    <w:lsdException w:name="Unresolved Mention" w:semiHidden="1" w:unhideWhenUsed="1"/>
-    <w:lsdException w:name="Smart Link" w:semiHidden="1" w:unhideWhenUsed="1"/>
   </w:latentStyles>
   <w:style w:type="paragraph" w:default="1" w:styleId="a">
     <w:name w:val="Normal"/>
@@ -5075,7 +5257,6 @@
     <w:name w:val="Hyperlink"/>
     <w:basedOn w:val="a0"/>
     <w:uiPriority w:val="99"/>
-    <w:semiHidden/>
     <w:unhideWhenUsed/>
     <w:rsid w:val="00CC7109"/>
     <w:rPr>
